--- a/Software-architecture.docx
+++ b/Software-architecture.docx
@@ -1,9 +1,12 @@
 
 <file path=word/document.xml><?xml version="1.0" encoding="utf-8"?>
-<w:document xmlns:wpc="http://schemas.microsoft.com/office/word/2010/wordprocessingCanvas" xmlns:cx="http://schemas.microsoft.com/office/drawing/2014/chartex" xmlns:cx1="http://schemas.microsoft.com/office/drawing/2015/9/8/chartex" xmlns:cx2="http://schemas.microsoft.com/office/drawing/2015/10/21/chartex" xmlns:cx3="http://schemas.microsoft.com/office/drawing/2016/5/9/chartex" xmlns:cx4="http://schemas.microsoft.com/office/drawing/2016/5/10/chartex" xmlns:cx5="http://schemas.microsoft.com/office/drawing/2016/5/11/chartex" xmlns:cx6="http://schemas.microsoft.com/office/drawing/2016/5/12/chartex" xmlns:cx7="http://schemas.microsoft.com/office/drawing/2016/5/13/chartex" xmlns:cx8="http://schemas.microsoft.com/office/drawing/2016/5/14/chartex" xmlns:mc="http://schemas.openxmlformats.org/markup-compatibility/2006" xmlns:aink="http://schemas.microsoft.com/office/drawing/2016/ink" xmlns:am3d="http://schemas.microsoft.com/office/drawing/2017/model3d" xmlns:o="urn:schemas-microsoft-com:office:office" xmlns:r="http://schemas.openxmlformats.org/officeDocument/2006/relationships" xmlns:m="http://schemas.openxmlformats.org/officeDocument/2006/math" xmlns:v="urn:schemas-microsoft-com:vml" xmlns:wp14="http://schemas.microsoft.com/office/word/2010/wordprocessingDrawing" xmlns:wp="http://schemas.openxmlformats.org/drawingml/2006/wordprocessingDrawing" xmlns:w10="urn:schemas-microsoft-com:office:word" xmlns:w="http://schemas.openxmlformats.org/wordprocessingml/2006/main" xmlns:w14="http://schemas.microsoft.com/office/word/2010/wordml" xmlns:w15="http://schemas.microsoft.com/office/word/2012/wordml" xmlns:w16cex="http://schemas.microsoft.com/office/word/2018/wordml/cex" xmlns:w16cid="http://schemas.microsoft.com/office/word/2016/wordml/cid" xmlns:w16="http://schemas.microsoft.com/office/word/2018/wordml" xmlns:w16se="http://schemas.microsoft.com/office/word/2015/wordml/symex" xmlns:wpg="http://schemas.microsoft.com/office/word/2010/wordprocessingGroup" xmlns:wpi="http://schemas.microsoft.com/office/word/2010/wordprocessingInk" xmlns:wne="http://schemas.microsoft.com/office/word/2006/wordml" xmlns:wps="http://schemas.microsoft.com/office/word/2010/wordprocessingShape" xmlns:a="http://schemas.openxmlformats.org/drawingml/2006/main" xmlns:pic="http://schemas.openxmlformats.org/drawingml/2006/picture" mc:Ignorable="w14 w15 w16se w16cid w16 w16cex wp14">
+<w:document xmlns:wpc="http://schemas.microsoft.com/office/word/2010/wordprocessingCanvas" xmlns:cx="http://schemas.microsoft.com/office/drawing/2014/chartex" xmlns:cx1="http://schemas.microsoft.com/office/drawing/2015/9/8/chartex" xmlns:cx2="http://schemas.microsoft.com/office/drawing/2015/10/21/chartex" xmlns:cx3="http://schemas.microsoft.com/office/drawing/2016/5/9/chartex" xmlns:cx4="http://schemas.microsoft.com/office/drawing/2016/5/10/chartex" xmlns:cx5="http://schemas.microsoft.com/office/drawing/2016/5/11/chartex" xmlns:cx6="http://schemas.microsoft.com/office/drawing/2016/5/12/chartex" xmlns:cx7="http://schemas.microsoft.com/office/drawing/2016/5/13/chartex" xmlns:cx8="http://schemas.microsoft.com/office/drawing/2016/5/14/chartex" xmlns:mc="http://schemas.openxmlformats.org/markup-compatibility/2006" xmlns:aink="http://schemas.microsoft.com/office/drawing/2016/ink" xmlns:am3d="http://schemas.microsoft.com/office/drawing/2017/model3d" xmlns:o="urn:schemas-microsoft-com:office:office" xmlns:r="http://schemas.openxmlformats.org/officeDocument/2006/relationships" xmlns:m="http://schemas.openxmlformats.org/officeDocument/2006/math" xmlns:v="urn:schemas-microsoft-com:vml" xmlns:wp14="http://schemas.microsoft.com/office/word/2010/wordprocessingDrawing" xmlns:wp="http://schemas.openxmlformats.org/drawingml/2006/wordprocessingDrawing" xmlns:w10="urn:schemas-microsoft-com:office:word" xmlns:w="http://schemas.openxmlformats.org/wordprocessingml/2006/main" xmlns:w14="http://schemas.microsoft.com/office/word/2010/wordml" xmlns:w15="http://schemas.microsoft.com/office/word/2012/wordml" xmlns:w16cex="http://schemas.microsoft.com/office/word/2018/wordml/cex" xmlns:w16cid="http://schemas.microsoft.com/office/word/2016/wordml/cid" xmlns:w16="http://schemas.microsoft.com/office/word/2018/wordml" xmlns:w16se="http://schemas.microsoft.com/office/word/2015/wordml/symex" xmlns:wpg="http://schemas.microsoft.com/office/word/2010/wordprocessingGroup" xmlns:wpi="http://schemas.microsoft.com/office/word/2010/wordprocessingInk" xmlns:wne="http://schemas.microsoft.com/office/word/2006/wordml" xmlns:wps="http://schemas.microsoft.com/office/word/2010/wordprocessingShape" mc:Ignorable="w14 w15 w16se w16cid w16 w16cex wp14">
   <w:body>
     <w:p>
       <w:r>
+        <w:rPr>
+          <w:noProof/>
+        </w:rPr>
         <w:drawing>
           <wp:inline distT="0" distB="0" distL="0" distR="0" wp14:anchorId="4B459050" wp14:editId="3BA0065F">
             <wp:extent cx="5727700" cy="3091815"/>
@@ -20,7 +23,7 @@
                     <pic:cNvPicPr/>
                   </pic:nvPicPr>
                   <pic:blipFill>
-                    <a:blip r:embed="rId5"/>
+                    <a:blip r:embed="rId9"/>
                     <a:stretch>
                       <a:fillRect/>
                     </a:stretch>
@@ -208,13 +211,73 @@
         <w:rPr>
           <w:lang w:val="en-US"/>
         </w:rPr>
-        <w:t>“guardian-command”</w:t>
-      </w:r>
-      <w:r>
-        <w:rPr>
-          <w:lang w:val="en-US"/>
-        </w:rPr>
-        <w:t>: &lt;command&gt;, “guardian-data”: &lt;data&gt;}</w:t>
+        <w:t>“</w:t>
+      </w:r>
+      <w:proofErr w:type="spellStart"/>
+      <w:r>
+        <w:rPr>
+          <w:lang w:val="en-US"/>
+        </w:rPr>
+        <w:t>guardian</w:t>
+      </w:r>
+      <w:commentRangeStart w:id="0"/>
+      <w:r>
+        <w:rPr>
+          <w:lang w:val="en-US"/>
+        </w:rPr>
+        <w:t>_</w:t>
+      </w:r>
+      <w:commentRangeEnd w:id="0"/>
+      <w:r>
+        <w:rPr>
+          <w:rStyle w:val="CommentReference"/>
+        </w:rPr>
+        <w:commentReference w:id="0"/>
+      </w:r>
+      <w:r>
+        <w:rPr>
+          <w:lang w:val="en-US"/>
+        </w:rPr>
+        <w:t>command</w:t>
+      </w:r>
+      <w:proofErr w:type="spellEnd"/>
+      <w:r>
+        <w:rPr>
+          <w:lang w:val="en-US"/>
+        </w:rPr>
+        <w:t>”</w:t>
+      </w:r>
+      <w:r>
+        <w:rPr>
+          <w:lang w:val="en-US"/>
+        </w:rPr>
+        <w:t>: &lt;command&gt;, “</w:t>
+      </w:r>
+      <w:proofErr w:type="spellStart"/>
+      <w:r>
+        <w:rPr>
+          <w:lang w:val="en-US"/>
+        </w:rPr>
+        <w:t>guardian</w:t>
+      </w:r>
+      <w:r>
+        <w:rPr>
+          <w:lang w:val="en-US"/>
+        </w:rPr>
+        <w:t>_</w:t>
+      </w:r>
+      <w:r>
+        <w:rPr>
+          <w:lang w:val="en-US"/>
+        </w:rPr>
+        <w:t>data</w:t>
+      </w:r>
+      <w:proofErr w:type="spellEnd"/>
+      <w:r>
+        <w:rPr>
+          <w:lang w:val="en-US"/>
+        </w:rPr>
+        <w:t>”: &lt;data&gt;}</w:t>
       </w:r>
     </w:p>
     <w:p>
@@ -232,8 +295,416 @@
         <w:rPr>
           <w:lang w:val="en-US"/>
         </w:rPr>
-        <w:t>Data is packed by JSON.stringify() and unpacked using JSON.parse()</w:t>
-      </w:r>
+        <w:t xml:space="preserve">Data is packed by </w:t>
+      </w:r>
+      <w:proofErr w:type="spellStart"/>
+      <w:r>
+        <w:rPr>
+          <w:lang w:val="en-US"/>
+        </w:rPr>
+        <w:t>JSON.stringify</w:t>
+      </w:r>
+      <w:proofErr w:type="spellEnd"/>
+      <w:r>
+        <w:rPr>
+          <w:lang w:val="en-US"/>
+        </w:rPr>
+        <w:t xml:space="preserve">() and unpacked using </w:t>
+      </w:r>
+      <w:proofErr w:type="spellStart"/>
+      <w:r>
+        <w:rPr>
+          <w:lang w:val="en-US"/>
+        </w:rPr>
+        <w:t>JSON.parse</w:t>
+      </w:r>
+      <w:proofErr w:type="spellEnd"/>
+      <w:r>
+        <w:rPr>
+          <w:lang w:val="en-US"/>
+        </w:rPr>
+        <w:t>()</w:t>
+      </w:r>
+    </w:p>
+    <w:p>
+      <w:pPr>
+        <w:pStyle w:val="ListParagraph"/>
+        <w:ind w:left="1440"/>
+        <w:rPr>
+          <w:lang w:val="en-US"/>
+        </w:rPr>
+      </w:pPr>
+    </w:p>
+    <w:p>
+      <w:pPr>
+        <w:shd w:val="clear" w:color="auto" w:fill="1E1E1E"/>
+        <w:spacing w:line="270" w:lineRule="atLeast"/>
+        <w:ind w:left="360"/>
+        <w:rPr>
+          <w:rFonts w:ascii="Menlo" w:eastAsia="Times New Roman" w:hAnsi="Menlo" w:cs="Menlo"/>
+          <w:color w:val="D4D4D4"/>
+          <w:sz w:val="18"/>
+          <w:szCs w:val="18"/>
+          <w:lang w:eastAsia="en-GB"/>
+        </w:rPr>
+      </w:pPr>
+      <w:r>
+        <w:rPr>
+          <w:rFonts w:ascii="Menlo" w:eastAsia="Times New Roman" w:hAnsi="Menlo" w:cs="Menlo"/>
+          <w:color w:val="9CDCFE"/>
+          <w:sz w:val="18"/>
+          <w:szCs w:val="18"/>
+          <w:lang w:eastAsia="en-GB"/>
+        </w:rPr>
+        <w:t>the_data</w:t>
+      </w:r>
+      <w:r>
+        <w:rPr>
+          <w:rFonts w:ascii="Menlo" w:eastAsia="Times New Roman" w:hAnsi="Menlo" w:cs="Menlo"/>
+          <w:color w:val="D4D4D4"/>
+          <w:sz w:val="18"/>
+          <w:szCs w:val="18"/>
+          <w:lang w:eastAsia="en-GB"/>
+        </w:rPr>
+        <w:t>[</w:t>
+      </w:r>
+      <w:r>
+        <w:rPr>
+          <w:rFonts w:ascii="Menlo" w:eastAsia="Times New Roman" w:hAnsi="Menlo" w:cs="Menlo"/>
+          <w:color w:val="CE9178"/>
+          <w:sz w:val="18"/>
+          <w:szCs w:val="18"/>
+          <w:lang w:eastAsia="en-GB"/>
+        </w:rPr>
+        <w:t>"guardian_</w:t>
+      </w:r>
+      <w:r>
+        <w:rPr>
+          <w:rFonts w:ascii="Menlo" w:eastAsia="Times New Roman" w:hAnsi="Menlo" w:cs="Menlo"/>
+          <w:color w:val="CE9178"/>
+          <w:sz w:val="18"/>
+          <w:szCs w:val="18"/>
+          <w:lang w:val="en-US" w:eastAsia="en-GB"/>
+        </w:rPr>
+        <w:t>command</w:t>
+      </w:r>
+      <w:r>
+        <w:rPr>
+          <w:rFonts w:ascii="Menlo" w:eastAsia="Times New Roman" w:hAnsi="Menlo" w:cs="Menlo"/>
+          <w:color w:val="CE9178"/>
+          <w:sz w:val="18"/>
+          <w:szCs w:val="18"/>
+          <w:lang w:eastAsia="en-GB"/>
+        </w:rPr>
+        <w:t>"</w:t>
+      </w:r>
+      <w:r>
+        <w:rPr>
+          <w:rFonts w:ascii="Menlo" w:eastAsia="Times New Roman" w:hAnsi="Menlo" w:cs="Menlo"/>
+          <w:color w:val="D4D4D4"/>
+          <w:sz w:val="18"/>
+          <w:szCs w:val="18"/>
+          <w:lang w:eastAsia="en-GB"/>
+        </w:rPr>
+        <w:t>]=</w:t>
+      </w:r>
+      <w:r>
+        <w:rPr>
+          <w:rFonts w:ascii="Menlo" w:eastAsia="Times New Roman" w:hAnsi="Menlo" w:cs="Menlo"/>
+          <w:color w:val="CE9178"/>
+          <w:sz w:val="18"/>
+          <w:szCs w:val="18"/>
+          <w:lang w:eastAsia="en-GB"/>
+        </w:rPr>
+        <w:t>"</w:t>
+      </w:r>
+      <w:proofErr w:type="spellStart"/>
+      <w:r>
+        <w:rPr>
+          <w:rFonts w:ascii="Menlo" w:eastAsia="Times New Roman" w:hAnsi="Menlo" w:cs="Menlo"/>
+          <w:color w:val="CE9178"/>
+          <w:sz w:val="18"/>
+          <w:szCs w:val="18"/>
+          <w:lang w:val="en-US" w:eastAsia="en-GB"/>
+        </w:rPr>
+        <w:t>eye_contact</w:t>
+      </w:r>
+      <w:proofErr w:type="spellEnd"/>
+      <w:r>
+        <w:rPr>
+          <w:rFonts w:ascii="Menlo" w:eastAsia="Times New Roman" w:hAnsi="Menlo" w:cs="Menlo"/>
+          <w:color w:val="CE9178"/>
+          <w:sz w:val="18"/>
+          <w:szCs w:val="18"/>
+          <w:lang w:eastAsia="en-GB"/>
+        </w:rPr>
+        <w:t>"</w:t>
+      </w:r>
+      <w:r>
+        <w:rPr>
+          <w:rFonts w:ascii="Menlo" w:eastAsia="Times New Roman" w:hAnsi="Menlo" w:cs="Menlo"/>
+          <w:color w:val="D4D4D4"/>
+          <w:sz w:val="18"/>
+          <w:szCs w:val="18"/>
+          <w:lang w:eastAsia="en-GB"/>
+        </w:rPr>
+        <w:t>;</w:t>
+      </w:r>
+    </w:p>
+    <w:p>
+      <w:pPr>
+        <w:shd w:val="clear" w:color="auto" w:fill="1E1E1E"/>
+        <w:spacing w:line="270" w:lineRule="atLeast"/>
+        <w:ind w:left="360"/>
+        <w:rPr>
+          <w:rFonts w:ascii="Menlo" w:eastAsia="Times New Roman" w:hAnsi="Menlo" w:cs="Menlo"/>
+          <w:color w:val="D4D4D4"/>
+          <w:sz w:val="18"/>
+          <w:szCs w:val="18"/>
+          <w:lang w:eastAsia="en-GB"/>
+        </w:rPr>
+      </w:pPr>
+      <w:r>
+        <w:rPr>
+          <w:rFonts w:ascii="Menlo" w:eastAsia="Times New Roman" w:hAnsi="Menlo" w:cs="Menlo"/>
+          <w:color w:val="9CDCFE"/>
+          <w:sz w:val="18"/>
+          <w:szCs w:val="18"/>
+          <w:lang w:eastAsia="en-GB"/>
+        </w:rPr>
+        <w:t>the_data</w:t>
+      </w:r>
+      <w:r>
+        <w:rPr>
+          <w:rFonts w:ascii="Menlo" w:eastAsia="Times New Roman" w:hAnsi="Menlo" w:cs="Menlo"/>
+          <w:color w:val="D4D4D4"/>
+          <w:sz w:val="18"/>
+          <w:szCs w:val="18"/>
+          <w:lang w:eastAsia="en-GB"/>
+        </w:rPr>
+        <w:t>[</w:t>
+      </w:r>
+      <w:r>
+        <w:rPr>
+          <w:rFonts w:ascii="Menlo" w:eastAsia="Times New Roman" w:hAnsi="Menlo" w:cs="Menlo"/>
+          <w:color w:val="CE9178"/>
+          <w:sz w:val="18"/>
+          <w:szCs w:val="18"/>
+          <w:lang w:eastAsia="en-GB"/>
+        </w:rPr>
+        <w:t>"guardian_data"</w:t>
+      </w:r>
+      <w:r>
+        <w:rPr>
+          <w:rFonts w:ascii="Menlo" w:eastAsia="Times New Roman" w:hAnsi="Menlo" w:cs="Menlo"/>
+          <w:color w:val="D4D4D4"/>
+          <w:sz w:val="18"/>
+          <w:szCs w:val="18"/>
+          <w:lang w:eastAsia="en-GB"/>
+        </w:rPr>
+        <w:t>]=</w:t>
+      </w:r>
+      <w:r>
+        <w:rPr>
+          <w:rFonts w:ascii="Menlo" w:eastAsia="Times New Roman" w:hAnsi="Menlo" w:cs="Menlo"/>
+          <w:color w:val="CE9178"/>
+          <w:sz w:val="18"/>
+          <w:szCs w:val="18"/>
+          <w:lang w:eastAsia="en-GB"/>
+        </w:rPr>
+        <w:t>"off"</w:t>
+      </w:r>
+      <w:r>
+        <w:rPr>
+          <w:rFonts w:ascii="Menlo" w:eastAsia="Times New Roman" w:hAnsi="Menlo" w:cs="Menlo"/>
+          <w:color w:val="D4D4D4"/>
+          <w:sz w:val="18"/>
+          <w:szCs w:val="18"/>
+          <w:lang w:eastAsia="en-GB"/>
+        </w:rPr>
+        <w:t>;</w:t>
+      </w:r>
+    </w:p>
+    <w:p>
+      <w:pPr>
+        <w:shd w:val="clear" w:color="auto" w:fill="1E1E1E"/>
+        <w:spacing w:line="270" w:lineRule="atLeast"/>
+        <w:ind w:left="360"/>
+        <w:rPr>
+          <w:rFonts w:ascii="Menlo" w:eastAsia="Times New Roman" w:hAnsi="Menlo" w:cs="Menlo"/>
+          <w:color w:val="D4D4D4"/>
+          <w:sz w:val="18"/>
+          <w:szCs w:val="18"/>
+          <w:lang w:eastAsia="en-GB"/>
+        </w:rPr>
+      </w:pPr>
+      <w:r>
+        <w:rPr>
+          <w:rFonts w:ascii="Menlo" w:eastAsia="Times New Roman" w:hAnsi="Menlo" w:cs="Menlo"/>
+          <w:color w:val="9CDCFE"/>
+          <w:sz w:val="18"/>
+          <w:szCs w:val="18"/>
+          <w:lang w:eastAsia="en-GB"/>
+        </w:rPr>
+        <w:t>misty</w:t>
+      </w:r>
+      <w:r>
+        <w:rPr>
+          <w:rFonts w:ascii="Menlo" w:eastAsia="Times New Roman" w:hAnsi="Menlo" w:cs="Menlo"/>
+          <w:color w:val="D4D4D4"/>
+          <w:sz w:val="18"/>
+          <w:szCs w:val="18"/>
+          <w:lang w:eastAsia="en-GB"/>
+        </w:rPr>
+        <w:t>.</w:t>
+      </w:r>
+      <w:r>
+        <w:rPr>
+          <w:rFonts w:ascii="Menlo" w:eastAsia="Times New Roman" w:hAnsi="Menlo" w:cs="Menlo"/>
+          <w:color w:val="DCDCAA"/>
+          <w:sz w:val="18"/>
+          <w:szCs w:val="18"/>
+          <w:lang w:eastAsia="en-GB"/>
+        </w:rPr>
+        <w:t>TriggerEvent</w:t>
+      </w:r>
+      <w:r>
+        <w:rPr>
+          <w:rFonts w:ascii="Menlo" w:eastAsia="Times New Roman" w:hAnsi="Menlo" w:cs="Menlo"/>
+          <w:color w:val="D4D4D4"/>
+          <w:sz w:val="18"/>
+          <w:szCs w:val="18"/>
+          <w:lang w:eastAsia="en-GB"/>
+        </w:rPr>
+        <w:t>(</w:t>
+      </w:r>
+      <w:r>
+        <w:rPr>
+          <w:rFonts w:ascii="Menlo" w:eastAsia="Times New Roman" w:hAnsi="Menlo" w:cs="Menlo"/>
+          <w:color w:val="CE9178"/>
+          <w:sz w:val="18"/>
+          <w:szCs w:val="18"/>
+          <w:lang w:eastAsia="en-GB"/>
+        </w:rPr>
+        <w:t>"guardian"</w:t>
+      </w:r>
+      <w:r>
+        <w:rPr>
+          <w:rFonts w:ascii="Menlo" w:eastAsia="Times New Roman" w:hAnsi="Menlo" w:cs="Menlo"/>
+          <w:color w:val="D4D4D4"/>
+          <w:sz w:val="18"/>
+          <w:szCs w:val="18"/>
+          <w:lang w:eastAsia="en-GB"/>
+        </w:rPr>
+        <w:t xml:space="preserve">, </w:t>
+      </w:r>
+      <w:r>
+        <w:rPr>
+          <w:rFonts w:ascii="Menlo" w:eastAsia="Times New Roman" w:hAnsi="Menlo" w:cs="Menlo"/>
+          <w:color w:val="CE9178"/>
+          <w:sz w:val="18"/>
+          <w:szCs w:val="18"/>
+          <w:lang w:eastAsia="en-GB"/>
+        </w:rPr>
+        <w:t>"demo"</w:t>
+      </w:r>
+      <w:r>
+        <w:rPr>
+          <w:rFonts w:ascii="Menlo" w:eastAsia="Times New Roman" w:hAnsi="Menlo" w:cs="Menlo"/>
+          <w:color w:val="D4D4D4"/>
+          <w:sz w:val="18"/>
+          <w:szCs w:val="18"/>
+          <w:lang w:eastAsia="en-GB"/>
+        </w:rPr>
+        <w:t xml:space="preserve">, </w:t>
+      </w:r>
+      <w:r>
+        <w:rPr>
+          <w:rFonts w:ascii="Menlo" w:eastAsia="Times New Roman" w:hAnsi="Menlo" w:cs="Menlo"/>
+          <w:color w:val="9CDCFE"/>
+          <w:sz w:val="18"/>
+          <w:szCs w:val="18"/>
+          <w:lang w:eastAsia="en-GB"/>
+        </w:rPr>
+        <w:t>JSON</w:t>
+      </w:r>
+      <w:r>
+        <w:rPr>
+          <w:rFonts w:ascii="Menlo" w:eastAsia="Times New Roman" w:hAnsi="Menlo" w:cs="Menlo"/>
+          <w:color w:val="D4D4D4"/>
+          <w:sz w:val="18"/>
+          <w:szCs w:val="18"/>
+          <w:lang w:eastAsia="en-GB"/>
+        </w:rPr>
+        <w:t>.</w:t>
+      </w:r>
+      <w:r>
+        <w:rPr>
+          <w:rFonts w:ascii="Menlo" w:eastAsia="Times New Roman" w:hAnsi="Menlo" w:cs="Menlo"/>
+          <w:color w:val="DCDCAA"/>
+          <w:sz w:val="18"/>
+          <w:szCs w:val="18"/>
+          <w:lang w:eastAsia="en-GB"/>
+        </w:rPr>
+        <w:t>stringify</w:t>
+      </w:r>
+      <w:r>
+        <w:rPr>
+          <w:rFonts w:ascii="Menlo" w:eastAsia="Times New Roman" w:hAnsi="Menlo" w:cs="Menlo"/>
+          <w:color w:val="D4D4D4"/>
+          <w:sz w:val="18"/>
+          <w:szCs w:val="18"/>
+          <w:lang w:eastAsia="en-GB"/>
+        </w:rPr>
+        <w:t>(</w:t>
+      </w:r>
+      <w:r>
+        <w:rPr>
+          <w:rFonts w:ascii="Menlo" w:eastAsia="Times New Roman" w:hAnsi="Menlo" w:cs="Menlo"/>
+          <w:color w:val="9CDCFE"/>
+          <w:sz w:val="18"/>
+          <w:szCs w:val="18"/>
+          <w:lang w:eastAsia="en-GB"/>
+        </w:rPr>
+        <w:t>the_data</w:t>
+      </w:r>
+      <w:r>
+        <w:rPr>
+          <w:rFonts w:ascii="Menlo" w:eastAsia="Times New Roman" w:hAnsi="Menlo" w:cs="Menlo"/>
+          <w:color w:val="D4D4D4"/>
+          <w:sz w:val="18"/>
+          <w:szCs w:val="18"/>
+          <w:lang w:eastAsia="en-GB"/>
+        </w:rPr>
+        <w:t xml:space="preserve">), </w:t>
+      </w:r>
+      <w:r>
+        <w:rPr>
+          <w:rFonts w:ascii="Menlo" w:eastAsia="Times New Roman" w:hAnsi="Menlo" w:cs="Menlo"/>
+          <w:color w:val="CE9178"/>
+          <w:sz w:val="18"/>
+          <w:szCs w:val="18"/>
+          <w:lang w:eastAsia="en-GB"/>
+        </w:rPr>
+        <w:t>""</w:t>
+      </w:r>
+      <w:r>
+        <w:rPr>
+          <w:rFonts w:ascii="Menlo" w:eastAsia="Times New Roman" w:hAnsi="Menlo" w:cs="Menlo"/>
+          <w:color w:val="D4D4D4"/>
+          <w:sz w:val="18"/>
+          <w:szCs w:val="18"/>
+          <w:lang w:eastAsia="en-GB"/>
+        </w:rPr>
+        <w:t>);</w:t>
+      </w:r>
+    </w:p>
+    <w:p>
+      <w:pPr>
+        <w:rPr>
+          <w:lang w:val="en-US"/>
+        </w:rPr>
+      </w:pPr>
     </w:p>
     <w:p>
       <w:pPr>
@@ -270,12 +741,14 @@
         </w:rPr>
         <w:t xml:space="preserve">via </w:t>
       </w:r>
+      <w:proofErr w:type="spellStart"/>
       <w:r>
         <w:rPr>
           <w:lang w:val="en-US"/>
         </w:rPr>
         <w:t>Misty.RegisterUserEvent</w:t>
       </w:r>
+      <w:proofErr w:type="spellEnd"/>
       <w:r>
         <w:rPr>
           <w:lang w:val="en-US"/>
@@ -298,41 +771,47 @@
         <w:rPr>
           <w:lang w:val="en-US"/>
         </w:rPr>
-        <w:t xml:space="preserve">With </w:t>
+        <w:t xml:space="preserve">After unpacking with </w:t>
       </w:r>
       <w:proofErr w:type="spellStart"/>
       <w:r>
         <w:rPr>
           <w:lang w:val="en-US"/>
         </w:rPr>
-        <w:t>Misty.AddPropertyTest</w:t>
+        <w:t>JSON.parse</w:t>
       </w:r>
       <w:proofErr w:type="spellEnd"/>
       <w:r>
         <w:rPr>
           <w:lang w:val="en-US"/>
         </w:rPr>
-        <w:t>() you can filter out “guardian-</w:t>
+        <w:t>()</w:t>
+      </w:r>
+      <w:r>
+        <w:rPr>
+          <w:lang w:val="en-US"/>
+        </w:rPr>
+        <w:t xml:space="preserve"> the </w:t>
       </w:r>
       <w:proofErr w:type="spellStart"/>
       <w:r>
         <w:rPr>
           <w:lang w:val="en-US"/>
         </w:rPr>
-        <w:t>command”s</w:t>
+        <w:t>event_data</w:t>
       </w:r>
       <w:proofErr w:type="spellEnd"/>
       <w:r>
         <w:rPr>
           <w:lang w:val="en-US"/>
         </w:rPr>
-        <w:t xml:space="preserve"> </w:t>
-      </w:r>
-      <w:r>
-        <w:rPr>
-          <w:lang w:val="en-US"/>
-        </w:rPr>
-        <w:t>that are meant for the particular skill in question</w:t>
+        <w:t xml:space="preserve"> can be accessed</w:t>
+      </w:r>
+      <w:r>
+        <w:rPr>
+          <w:lang w:val="en-US"/>
+        </w:rPr>
+        <w:t>.</w:t>
       </w:r>
     </w:p>
     <w:p>
@@ -350,13 +829,103 @@
         <w:rPr>
           <w:lang w:val="en-US"/>
         </w:rPr>
-        <w:t>Data is retrieved using Misty.AddReturn</w:t>
-      </w:r>
-      <w:r>
-        <w:rPr>
-          <w:lang w:val="en-US"/>
-        </w:rPr>
-        <w:t>Property(“guardian”,”guardian-data)</w:t>
+        <w:t xml:space="preserve">From the event data </w:t>
+      </w:r>
+      <w:r>
+        <w:rPr>
+          <w:lang w:val="en-US"/>
+        </w:rPr>
+        <w:t xml:space="preserve">you can </w:t>
+      </w:r>
+      <w:r>
+        <w:rPr>
+          <w:lang w:val="en-US"/>
+        </w:rPr>
+        <w:t xml:space="preserve">check the content </w:t>
+      </w:r>
+      <w:proofErr w:type="gramStart"/>
+      <w:r>
+        <w:rPr>
+          <w:lang w:val="en-US"/>
+        </w:rPr>
+        <w:t xml:space="preserve">of </w:t>
+      </w:r>
+      <w:r>
+        <w:rPr>
+          <w:lang w:val="en-US"/>
+        </w:rPr>
+        <w:t xml:space="preserve"> </w:t>
+      </w:r>
+      <w:commentRangeStart w:id="1"/>
+      <w:r>
+        <w:rPr>
+          <w:lang w:val="en-US"/>
+        </w:rPr>
+        <w:t>“</w:t>
+      </w:r>
+      <w:proofErr w:type="spellStart"/>
+      <w:proofErr w:type="gramEnd"/>
+      <w:r>
+        <w:rPr>
+          <w:lang w:val="en-US"/>
+        </w:rPr>
+        <w:t>guardian</w:t>
+      </w:r>
+      <w:r>
+        <w:rPr>
+          <w:lang w:val="en-US"/>
+        </w:rPr>
+        <w:t>_</w:t>
+      </w:r>
+      <w:r>
+        <w:rPr>
+          <w:lang w:val="en-US"/>
+        </w:rPr>
+        <w:t>command</w:t>
+      </w:r>
+      <w:proofErr w:type="spellEnd"/>
+      <w:r>
+        <w:rPr>
+          <w:lang w:val="en-US"/>
+        </w:rPr>
+        <w:t>”</w:t>
+      </w:r>
+      <w:r>
+        <w:rPr>
+          <w:lang w:val="en-US"/>
+        </w:rPr>
+        <w:t xml:space="preserve"> </w:t>
+      </w:r>
+      <w:commentRangeEnd w:id="1"/>
+      <w:r>
+        <w:rPr>
+          <w:rStyle w:val="CommentReference"/>
+        </w:rPr>
+        <w:commentReference w:id="1"/>
+      </w:r>
+      <w:r>
+        <w:rPr>
+          <w:lang w:val="en-US"/>
+        </w:rPr>
+        <w:t>and filter out message</w:t>
+      </w:r>
+      <w:r>
+        <w:rPr>
+          <w:lang w:val="en-US"/>
+        </w:rPr>
+        <w:t xml:space="preserve">s </w:t>
+      </w:r>
+      <w:r>
+        <w:rPr>
+          <w:lang w:val="en-US"/>
+        </w:rPr>
+        <w:t>that are meant for the particular skill in question</w:t>
+      </w:r>
+      <w:r>
+        <w:rPr>
+          <w:lang w:val="en-US"/>
+        </w:rPr>
+        <w:t>.</w:t>
       </w:r>
     </w:p>
     <w:p>
@@ -367,79 +936,686 @@
           <w:numId w:val="1"/>
         </w:numPr>
         <w:rPr>
-          <w:rFonts w:ascii="Calibri" w:hAnsi="Calibri" w:eastAsia="Calibri" w:cs="Calibri" w:asciiTheme="minorAscii" w:hAnsiTheme="minorAscii" w:eastAsiaTheme="minorAscii" w:cstheme="minorAscii"/>
-          <w:sz w:val="24"/>
-          <w:szCs w:val="24"/>
-          <w:lang w:val="en-US"/>
-        </w:rPr>
-      </w:pPr>
-      <w:r>
-        <w:rPr>
-          <w:lang w:val="en-US"/>
-        </w:rPr>
-        <w:t>And unpacked using JSON.parse()</w:t>
-      </w:r>
-    </w:p>
-    <w:p>
-      <w:pPr>
-        <w:rPr>
-          <w:lang w:val="en-US"/>
-        </w:rPr>
-      </w:pPr>
-    </w:p>
-    <w:p>
-      <w:pPr>
-        <w:rPr>
-          <w:lang w:val="en-US"/>
-        </w:rPr>
-      </w:pPr>
-      <w:r>
-        <w:rPr>
-          <w:lang w:val="en-US"/>
-        </w:rPr>
-        <w:t xml:space="preserve">Not working </w:t>
-      </w:r>
-      <w:r>
-        <w:rPr>
-          <w:lang w:val="en-US"/>
-        </w:rPr>
-        <w:t xml:space="preserve">MQTT bridge </w:t>
-      </w:r>
-      <w:r>
-        <w:rPr>
-          <w:lang w:val="en-US"/>
-        </w:rPr>
-        <w:t xml:space="preserve">because of </w:t>
+          <w:lang w:val="en-US"/>
+        </w:rPr>
+      </w:pPr>
+      <w:r>
+        <w:rPr>
+          <w:lang w:val="en-US"/>
+        </w:rPr>
+        <w:t>In the same way the content of “</w:t>
       </w:r>
       <w:proofErr w:type="spellStart"/>
       <w:r>
         <w:rPr>
           <w:lang w:val="en-US"/>
         </w:rPr>
-        <w:t>javascript</w:t>
+        <w:t>guardian</w:t>
+      </w:r>
+      <w:r>
+        <w:rPr>
+          <w:lang w:val="en-US"/>
+        </w:rPr>
+        <w:t>_</w:t>
+      </w:r>
+      <w:r>
+        <w:rPr>
+          <w:lang w:val="en-US"/>
+        </w:rPr>
+        <w:t>data</w:t>
       </w:r>
       <w:proofErr w:type="spellEnd"/>
       <w:r>
         <w:rPr>
           <w:lang w:val="en-US"/>
         </w:rPr>
-        <w:t xml:space="preserve"> limitation </w:t>
-      </w:r>
-      <w:hyperlink w:history="1" r:id="rId6">
-        <w:r>
-          <w:rPr>
-            <w:rStyle w:val="Hyperlink"/>
-            <w:lang w:val="en-US"/>
-          </w:rPr>
-          <w:t>https://github.com/AAL-Guardian/guardian-misty-skills/tree/main/cloud-connector-demo</w:t>
-        </w:r>
-      </w:hyperlink>
-      <w:r>
-        <w:rPr>
-          <w:lang w:val="en-US"/>
+        <w:t>” can be accessed.</w:t>
+      </w:r>
+    </w:p>
+    <w:p>
+      <w:pPr>
+        <w:rPr>
+          <w:lang w:val="en-US"/>
+        </w:rPr>
+      </w:pPr>
+    </w:p>
+    <w:p>
+      <w:pPr>
+        <w:shd w:val="clear" w:color="auto" w:fill="1E1E1E"/>
+        <w:spacing w:line="270" w:lineRule="atLeast"/>
+        <w:rPr>
+          <w:rFonts w:ascii="Menlo" w:eastAsia="Times New Roman" w:hAnsi="Menlo" w:cs="Menlo"/>
+          <w:color w:val="D4D4D4"/>
+          <w:sz w:val="18"/>
+          <w:szCs w:val="18"/>
+          <w:lang w:val="en-US" w:eastAsia="en-GB"/>
+        </w:rPr>
+      </w:pPr>
+      <w:r>
+        <w:rPr>
+          <w:rFonts w:ascii="Menlo" w:eastAsia="Times New Roman" w:hAnsi="Menlo" w:cs="Menlo"/>
+          <w:color w:val="9CDCFE"/>
+          <w:sz w:val="18"/>
+          <w:szCs w:val="18"/>
+          <w:lang w:eastAsia="en-GB"/>
+        </w:rPr>
+        <w:t>misty</w:t>
+      </w:r>
+      <w:r>
+        <w:rPr>
+          <w:rFonts w:ascii="Menlo" w:eastAsia="Times New Roman" w:hAnsi="Menlo" w:cs="Menlo"/>
+          <w:color w:val="D4D4D4"/>
+          <w:sz w:val="18"/>
+          <w:szCs w:val="18"/>
+          <w:lang w:eastAsia="en-GB"/>
+        </w:rPr>
+        <w:t>.</w:t>
+      </w:r>
+      <w:r>
+        <w:rPr>
+          <w:rFonts w:ascii="Menlo" w:eastAsia="Times New Roman" w:hAnsi="Menlo" w:cs="Menlo"/>
+          <w:color w:val="DCDCAA"/>
+          <w:sz w:val="18"/>
+          <w:szCs w:val="18"/>
+          <w:lang w:eastAsia="en-GB"/>
+        </w:rPr>
+        <w:t>RegisterUserEvent</w:t>
+      </w:r>
+      <w:r>
+        <w:rPr>
+          <w:rFonts w:ascii="Menlo" w:eastAsia="Times New Roman" w:hAnsi="Menlo" w:cs="Menlo"/>
+          <w:color w:val="D4D4D4"/>
+          <w:sz w:val="18"/>
+          <w:szCs w:val="18"/>
+          <w:lang w:eastAsia="en-GB"/>
+        </w:rPr>
+        <w:t>(</w:t>
+      </w:r>
+      <w:r>
+        <w:rPr>
+          <w:rFonts w:ascii="Menlo" w:eastAsia="Times New Roman" w:hAnsi="Menlo" w:cs="Menlo"/>
+          <w:color w:val="CE9178"/>
+          <w:sz w:val="18"/>
+          <w:szCs w:val="18"/>
+          <w:lang w:eastAsia="en-GB"/>
+        </w:rPr>
+        <w:t>"guardian"</w:t>
+      </w:r>
+      <w:r>
+        <w:rPr>
+          <w:rFonts w:ascii="Menlo" w:eastAsia="Times New Roman" w:hAnsi="Menlo" w:cs="Menlo"/>
+          <w:color w:val="D4D4D4"/>
+          <w:sz w:val="18"/>
+          <w:szCs w:val="18"/>
+          <w:lang w:eastAsia="en-GB"/>
+        </w:rPr>
+        <w:t xml:space="preserve">, </w:t>
+      </w:r>
+      <w:r>
+        <w:rPr>
+          <w:rFonts w:ascii="Menlo" w:eastAsia="Times New Roman" w:hAnsi="Menlo" w:cs="Menlo"/>
+          <w:color w:val="569CD6"/>
+          <w:sz w:val="18"/>
+          <w:szCs w:val="18"/>
+          <w:lang w:eastAsia="en-GB"/>
+        </w:rPr>
+        <w:t>true</w:t>
+      </w:r>
+      <w:r>
+        <w:rPr>
+          <w:rFonts w:ascii="Menlo" w:eastAsia="Times New Roman" w:hAnsi="Menlo" w:cs="Menlo"/>
+          <w:color w:val="D4D4D4"/>
+          <w:sz w:val="18"/>
+          <w:szCs w:val="18"/>
+          <w:lang w:eastAsia="en-GB"/>
+        </w:rPr>
+        <w:t>);</w:t>
+      </w:r>
+      <w:r>
+        <w:rPr>
+          <w:rFonts w:ascii="Menlo" w:eastAsia="Times New Roman" w:hAnsi="Menlo" w:cs="Menlo"/>
+          <w:color w:val="D4D4D4"/>
+          <w:sz w:val="18"/>
+          <w:szCs w:val="18"/>
+          <w:lang w:val="en-US" w:eastAsia="en-GB"/>
+        </w:rPr>
+        <w:t xml:space="preserve"> // listen forever to events “guardian”</w:t>
+      </w:r>
+    </w:p>
+    <w:p>
+      <w:pPr>
+        <w:shd w:val="clear" w:color="auto" w:fill="1E1E1E"/>
+        <w:spacing w:line="270" w:lineRule="atLeast"/>
+        <w:rPr>
+          <w:rFonts w:ascii="Menlo" w:eastAsia="Times New Roman" w:hAnsi="Menlo" w:cs="Menlo"/>
+          <w:color w:val="D4D4D4"/>
+          <w:sz w:val="18"/>
+          <w:szCs w:val="18"/>
+          <w:lang w:eastAsia="en-GB"/>
+        </w:rPr>
+      </w:pPr>
+    </w:p>
+    <w:p>
+      <w:pPr>
+        <w:shd w:val="clear" w:color="auto" w:fill="1E1E1E"/>
+        <w:spacing w:line="270" w:lineRule="atLeast"/>
+        <w:rPr>
+          <w:rFonts w:ascii="Menlo" w:eastAsia="Times New Roman" w:hAnsi="Menlo" w:cs="Menlo"/>
+          <w:color w:val="D4D4D4"/>
+          <w:sz w:val="18"/>
+          <w:szCs w:val="18"/>
+          <w:lang w:val="en-US" w:eastAsia="en-GB"/>
+        </w:rPr>
+      </w:pPr>
+      <w:r>
+        <w:rPr>
+          <w:rFonts w:ascii="Menlo" w:eastAsia="Times New Roman" w:hAnsi="Menlo" w:cs="Menlo"/>
+          <w:color w:val="569CD6"/>
+          <w:sz w:val="18"/>
+          <w:szCs w:val="18"/>
+          <w:lang w:eastAsia="en-GB"/>
+        </w:rPr>
+        <w:t>function</w:t>
+      </w:r>
+      <w:r>
+        <w:rPr>
+          <w:rFonts w:ascii="Menlo" w:eastAsia="Times New Roman" w:hAnsi="Menlo" w:cs="Menlo"/>
+          <w:color w:val="D4D4D4"/>
+          <w:sz w:val="18"/>
+          <w:szCs w:val="18"/>
+          <w:lang w:eastAsia="en-GB"/>
         </w:rPr>
         <w:t xml:space="preserve"> </w:t>
       </w:r>
+      <w:r>
+        <w:rPr>
+          <w:rFonts w:ascii="Menlo" w:eastAsia="Times New Roman" w:hAnsi="Menlo" w:cs="Menlo"/>
+          <w:color w:val="DCDCAA"/>
+          <w:sz w:val="18"/>
+          <w:szCs w:val="18"/>
+          <w:lang w:eastAsia="en-GB"/>
+        </w:rPr>
+        <w:t>_guardian</w:t>
+      </w:r>
+      <w:r>
+        <w:rPr>
+          <w:rFonts w:ascii="Menlo" w:eastAsia="Times New Roman" w:hAnsi="Menlo" w:cs="Menlo"/>
+          <w:color w:val="D4D4D4"/>
+          <w:sz w:val="18"/>
+          <w:szCs w:val="18"/>
+          <w:lang w:eastAsia="en-GB"/>
+        </w:rPr>
+        <w:t>(</w:t>
+      </w:r>
+      <w:r>
+        <w:rPr>
+          <w:rFonts w:ascii="Menlo" w:eastAsia="Times New Roman" w:hAnsi="Menlo" w:cs="Menlo"/>
+          <w:color w:val="9CDCFE"/>
+          <w:sz w:val="18"/>
+          <w:szCs w:val="18"/>
+          <w:lang w:eastAsia="en-GB"/>
+        </w:rPr>
+        <w:t>data</w:t>
+      </w:r>
+      <w:r>
+        <w:rPr>
+          <w:rFonts w:ascii="Menlo" w:eastAsia="Times New Roman" w:hAnsi="Menlo" w:cs="Menlo"/>
+          <w:color w:val="D4D4D4"/>
+          <w:sz w:val="18"/>
+          <w:szCs w:val="18"/>
+          <w:lang w:eastAsia="en-GB"/>
+        </w:rPr>
+        <w:t>)</w:t>
+      </w:r>
+      <w:r>
+        <w:rPr>
+          <w:rFonts w:ascii="Menlo" w:eastAsia="Times New Roman" w:hAnsi="Menlo" w:cs="Menlo"/>
+          <w:color w:val="D4D4D4"/>
+          <w:sz w:val="18"/>
+          <w:szCs w:val="18"/>
+          <w:lang w:val="en-US" w:eastAsia="en-GB"/>
+        </w:rPr>
+        <w:t xml:space="preserve"> // callback for event “guardian”</w:t>
+      </w:r>
+    </w:p>
+    <w:p>
+      <w:pPr>
+        <w:shd w:val="clear" w:color="auto" w:fill="1E1E1E"/>
+        <w:spacing w:line="270" w:lineRule="atLeast"/>
+        <w:rPr>
+          <w:rFonts w:ascii="Menlo" w:eastAsia="Times New Roman" w:hAnsi="Menlo" w:cs="Menlo"/>
+          <w:color w:val="D4D4D4"/>
+          <w:sz w:val="18"/>
+          <w:szCs w:val="18"/>
+          <w:lang w:eastAsia="en-GB"/>
+        </w:rPr>
+      </w:pPr>
+      <w:r>
+        <w:rPr>
+          <w:rFonts w:ascii="Menlo" w:eastAsia="Times New Roman" w:hAnsi="Menlo" w:cs="Menlo"/>
+          <w:color w:val="D4D4D4"/>
+          <w:sz w:val="18"/>
+          <w:szCs w:val="18"/>
+          <w:lang w:eastAsia="en-GB"/>
+        </w:rPr>
+        <w:t>{</w:t>
+      </w:r>
+    </w:p>
+    <w:p>
+      <w:pPr>
+        <w:shd w:val="clear" w:color="auto" w:fill="1E1E1E"/>
+        <w:spacing w:line="270" w:lineRule="atLeast"/>
+        <w:rPr>
+          <w:rFonts w:ascii="Menlo" w:eastAsia="Times New Roman" w:hAnsi="Menlo" w:cs="Menlo"/>
+          <w:color w:val="D4D4D4"/>
+          <w:sz w:val="18"/>
+          <w:szCs w:val="18"/>
+          <w:lang w:eastAsia="en-GB"/>
+        </w:rPr>
+      </w:pPr>
+      <w:r>
+        <w:rPr>
+          <w:rFonts w:ascii="Menlo" w:eastAsia="Times New Roman" w:hAnsi="Menlo" w:cs="Menlo"/>
+          <w:color w:val="D4D4D4"/>
+          <w:sz w:val="18"/>
+          <w:szCs w:val="18"/>
+          <w:lang w:val="en-US" w:eastAsia="en-GB"/>
+        </w:rPr>
+        <w:t xml:space="preserve">    </w:t>
+      </w:r>
+      <w:r>
+        <w:rPr>
+          <w:rFonts w:ascii="Menlo" w:eastAsia="Times New Roman" w:hAnsi="Menlo" w:cs="Menlo"/>
+          <w:color w:val="C586C0"/>
+          <w:sz w:val="18"/>
+          <w:szCs w:val="18"/>
+          <w:lang w:eastAsia="en-GB"/>
+        </w:rPr>
+        <w:t>if</w:t>
+      </w:r>
+      <w:r>
+        <w:rPr>
+          <w:rFonts w:ascii="Menlo" w:eastAsia="Times New Roman" w:hAnsi="Menlo" w:cs="Menlo"/>
+          <w:color w:val="D4D4D4"/>
+          <w:sz w:val="18"/>
+          <w:szCs w:val="18"/>
+          <w:lang w:eastAsia="en-GB"/>
+        </w:rPr>
+        <w:t xml:space="preserve"> (</w:t>
+      </w:r>
+      <w:r>
+        <w:rPr>
+          <w:rFonts w:ascii="Menlo" w:eastAsia="Times New Roman" w:hAnsi="Menlo" w:cs="Menlo"/>
+          <w:color w:val="9CDCFE"/>
+          <w:sz w:val="18"/>
+          <w:szCs w:val="18"/>
+          <w:lang w:eastAsia="en-GB"/>
+        </w:rPr>
+        <w:t>data</w:t>
+      </w:r>
+      <w:r>
+        <w:rPr>
+          <w:rFonts w:ascii="Menlo" w:eastAsia="Times New Roman" w:hAnsi="Menlo" w:cs="Menlo"/>
+          <w:color w:val="D4D4D4"/>
+          <w:sz w:val="18"/>
+          <w:szCs w:val="18"/>
+          <w:lang w:eastAsia="en-GB"/>
+        </w:rPr>
+        <w:t>[</w:t>
+      </w:r>
+      <w:r>
+        <w:rPr>
+          <w:rFonts w:ascii="Menlo" w:eastAsia="Times New Roman" w:hAnsi="Menlo" w:cs="Menlo"/>
+          <w:color w:val="CE9178"/>
+          <w:sz w:val="18"/>
+          <w:szCs w:val="18"/>
+          <w:lang w:eastAsia="en-GB"/>
+        </w:rPr>
+        <w:t>"guardian_command"</w:t>
+      </w:r>
+      <w:r>
+        <w:rPr>
+          <w:rFonts w:ascii="Menlo" w:eastAsia="Times New Roman" w:hAnsi="Menlo" w:cs="Menlo"/>
+          <w:color w:val="D4D4D4"/>
+          <w:sz w:val="18"/>
+          <w:szCs w:val="18"/>
+          <w:lang w:eastAsia="en-GB"/>
+        </w:rPr>
+        <w:t xml:space="preserve">] == </w:t>
+      </w:r>
+      <w:r>
+        <w:rPr>
+          <w:rFonts w:ascii="Menlo" w:eastAsia="Times New Roman" w:hAnsi="Menlo" w:cs="Menlo"/>
+          <w:color w:val="CE9178"/>
+          <w:sz w:val="18"/>
+          <w:szCs w:val="18"/>
+          <w:lang w:eastAsia="en-GB"/>
+        </w:rPr>
+        <w:t>"eye_contact"</w:t>
+      </w:r>
+      <w:r>
+        <w:rPr>
+          <w:rFonts w:ascii="Menlo" w:eastAsia="Times New Roman" w:hAnsi="Menlo" w:cs="Menlo"/>
+          <w:color w:val="D4D4D4"/>
+          <w:sz w:val="18"/>
+          <w:szCs w:val="18"/>
+          <w:lang w:eastAsia="en-GB"/>
+        </w:rPr>
+        <w:t>)</w:t>
+      </w:r>
+    </w:p>
+    <w:p>
+      <w:pPr>
+        <w:shd w:val="clear" w:color="auto" w:fill="1E1E1E"/>
+        <w:spacing w:line="270" w:lineRule="atLeast"/>
+        <w:rPr>
+          <w:rFonts w:ascii="Menlo" w:eastAsia="Times New Roman" w:hAnsi="Menlo" w:cs="Menlo"/>
+          <w:color w:val="D4D4D4"/>
+          <w:sz w:val="18"/>
+          <w:szCs w:val="18"/>
+          <w:lang w:eastAsia="en-GB"/>
+        </w:rPr>
+      </w:pPr>
+      <w:r>
+        <w:rPr>
+          <w:rFonts w:ascii="Menlo" w:eastAsia="Times New Roman" w:hAnsi="Menlo" w:cs="Menlo"/>
+          <w:color w:val="D4D4D4"/>
+          <w:sz w:val="18"/>
+          <w:szCs w:val="18"/>
+          <w:lang w:val="en-US" w:eastAsia="en-GB"/>
+        </w:rPr>
+        <w:t xml:space="preserve">    </w:t>
+      </w:r>
+      <w:r>
+        <w:rPr>
+          <w:rFonts w:ascii="Menlo" w:eastAsia="Times New Roman" w:hAnsi="Menlo" w:cs="Menlo"/>
+          <w:color w:val="D4D4D4"/>
+          <w:sz w:val="18"/>
+          <w:szCs w:val="18"/>
+          <w:lang w:eastAsia="en-GB"/>
+        </w:rPr>
+        <w:t>{</w:t>
+      </w:r>
+    </w:p>
+    <w:p>
+      <w:pPr>
+        <w:shd w:val="clear" w:color="auto" w:fill="1E1E1E"/>
+        <w:spacing w:line="270" w:lineRule="atLeast"/>
+        <w:rPr>
+          <w:rFonts w:ascii="Menlo" w:eastAsia="Times New Roman" w:hAnsi="Menlo" w:cs="Menlo"/>
+          <w:color w:val="D4D4D4"/>
+          <w:sz w:val="18"/>
+          <w:szCs w:val="18"/>
+          <w:lang w:eastAsia="en-GB"/>
+        </w:rPr>
+      </w:pPr>
+      <w:r>
+        <w:rPr>
+          <w:rFonts w:ascii="Menlo" w:eastAsia="Times New Roman" w:hAnsi="Menlo" w:cs="Menlo"/>
+          <w:color w:val="D4D4D4"/>
+          <w:sz w:val="18"/>
+          <w:szCs w:val="18"/>
+          <w:lang w:eastAsia="en-GB"/>
+        </w:rPr>
+        <w:t xml:space="preserve">    </w:t>
+      </w:r>
+      <w:r>
+        <w:rPr>
+          <w:rFonts w:ascii="Menlo" w:eastAsia="Times New Roman" w:hAnsi="Menlo" w:cs="Menlo"/>
+          <w:color w:val="D4D4D4"/>
+          <w:sz w:val="18"/>
+          <w:szCs w:val="18"/>
+          <w:lang w:val="en-US" w:eastAsia="en-GB"/>
+        </w:rPr>
+        <w:t xml:space="preserve">    </w:t>
+      </w:r>
+      <w:r>
+        <w:rPr>
+          <w:rFonts w:ascii="Menlo" w:eastAsia="Times New Roman" w:hAnsi="Menlo" w:cs="Menlo"/>
+          <w:color w:val="569CD6"/>
+          <w:sz w:val="18"/>
+          <w:szCs w:val="18"/>
+          <w:lang w:eastAsia="en-GB"/>
+        </w:rPr>
+        <w:t>let</w:t>
+      </w:r>
+      <w:r>
+        <w:rPr>
+          <w:rFonts w:ascii="Menlo" w:eastAsia="Times New Roman" w:hAnsi="Menlo" w:cs="Menlo"/>
+          <w:color w:val="D4D4D4"/>
+          <w:sz w:val="18"/>
+          <w:szCs w:val="18"/>
+          <w:lang w:eastAsia="en-GB"/>
+        </w:rPr>
+        <w:t xml:space="preserve"> </w:t>
+      </w:r>
+      <w:r>
+        <w:rPr>
+          <w:rFonts w:ascii="Menlo" w:eastAsia="Times New Roman" w:hAnsi="Menlo" w:cs="Menlo"/>
+          <w:color w:val="9CDCFE"/>
+          <w:sz w:val="18"/>
+          <w:szCs w:val="18"/>
+          <w:lang w:eastAsia="en-GB"/>
+        </w:rPr>
+        <w:t>received</w:t>
+      </w:r>
+      <w:r>
+        <w:rPr>
+          <w:rFonts w:ascii="Menlo" w:eastAsia="Times New Roman" w:hAnsi="Menlo" w:cs="Menlo"/>
+          <w:color w:val="D4D4D4"/>
+          <w:sz w:val="18"/>
+          <w:szCs w:val="18"/>
+          <w:lang w:eastAsia="en-GB"/>
+        </w:rPr>
+        <w:t xml:space="preserve"> = </w:t>
+      </w:r>
+      <w:r>
+        <w:rPr>
+          <w:rFonts w:ascii="Menlo" w:eastAsia="Times New Roman" w:hAnsi="Menlo" w:cs="Menlo"/>
+          <w:color w:val="9CDCFE"/>
+          <w:sz w:val="18"/>
+          <w:szCs w:val="18"/>
+          <w:lang w:eastAsia="en-GB"/>
+        </w:rPr>
+        <w:t>data</w:t>
+      </w:r>
+      <w:r>
+        <w:rPr>
+          <w:rFonts w:ascii="Menlo" w:eastAsia="Times New Roman" w:hAnsi="Menlo" w:cs="Menlo"/>
+          <w:color w:val="D4D4D4"/>
+          <w:sz w:val="18"/>
+          <w:szCs w:val="18"/>
+          <w:lang w:eastAsia="en-GB"/>
+        </w:rPr>
+        <w:t>[</w:t>
+      </w:r>
+      <w:r>
+        <w:rPr>
+          <w:rFonts w:ascii="Menlo" w:eastAsia="Times New Roman" w:hAnsi="Menlo" w:cs="Menlo"/>
+          <w:color w:val="CE9178"/>
+          <w:sz w:val="18"/>
+          <w:szCs w:val="18"/>
+          <w:lang w:eastAsia="en-GB"/>
+        </w:rPr>
+        <w:t>"guardian_data"</w:t>
+      </w:r>
+      <w:r>
+        <w:rPr>
+          <w:rFonts w:ascii="Menlo" w:eastAsia="Times New Roman" w:hAnsi="Menlo" w:cs="Menlo"/>
+          <w:color w:val="D4D4D4"/>
+          <w:sz w:val="18"/>
+          <w:szCs w:val="18"/>
+          <w:lang w:eastAsia="en-GB"/>
+        </w:rPr>
+        <w:t>];</w:t>
+      </w:r>
+    </w:p>
+    <w:p>
+      <w:pPr>
+        <w:shd w:val="clear" w:color="auto" w:fill="1E1E1E"/>
+        <w:spacing w:line="270" w:lineRule="atLeast"/>
+        <w:rPr>
+          <w:rFonts w:ascii="Menlo" w:eastAsia="Times New Roman" w:hAnsi="Menlo" w:cs="Menlo"/>
+          <w:color w:val="D4D4D4"/>
+          <w:sz w:val="18"/>
+          <w:szCs w:val="18"/>
+          <w:lang w:eastAsia="en-GB"/>
+        </w:rPr>
+      </w:pPr>
+      <w:r>
+        <w:rPr>
+          <w:rFonts w:ascii="Menlo" w:eastAsia="Times New Roman" w:hAnsi="Menlo" w:cs="Menlo"/>
+          <w:color w:val="D4D4D4"/>
+          <w:sz w:val="18"/>
+          <w:szCs w:val="18"/>
+          <w:lang w:eastAsia="en-GB"/>
+        </w:rPr>
+        <w:lastRenderedPageBreak/>
+        <w:t xml:space="preserve">    </w:t>
+      </w:r>
+      <w:r>
+        <w:rPr>
+          <w:rFonts w:ascii="Menlo" w:eastAsia="Times New Roman" w:hAnsi="Menlo" w:cs="Menlo"/>
+          <w:color w:val="D4D4D4"/>
+          <w:sz w:val="18"/>
+          <w:szCs w:val="18"/>
+          <w:lang w:val="en-US" w:eastAsia="en-GB"/>
+        </w:rPr>
+        <w:t xml:space="preserve">    </w:t>
+      </w:r>
+      <w:r>
+        <w:rPr>
+          <w:rFonts w:ascii="Menlo" w:eastAsia="Times New Roman" w:hAnsi="Menlo" w:cs="Menlo"/>
+          <w:color w:val="9CDCFE"/>
+          <w:sz w:val="18"/>
+          <w:szCs w:val="18"/>
+          <w:lang w:eastAsia="en-GB"/>
+        </w:rPr>
+        <w:t>misty</w:t>
+      </w:r>
+      <w:r>
+        <w:rPr>
+          <w:rFonts w:ascii="Menlo" w:eastAsia="Times New Roman" w:hAnsi="Menlo" w:cs="Menlo"/>
+          <w:color w:val="D4D4D4"/>
+          <w:sz w:val="18"/>
+          <w:szCs w:val="18"/>
+          <w:lang w:eastAsia="en-GB"/>
+        </w:rPr>
+        <w:t>.</w:t>
+      </w:r>
+      <w:r>
+        <w:rPr>
+          <w:rFonts w:ascii="Menlo" w:eastAsia="Times New Roman" w:hAnsi="Menlo" w:cs="Menlo"/>
+          <w:color w:val="DCDCAA"/>
+          <w:sz w:val="18"/>
+          <w:szCs w:val="18"/>
+          <w:lang w:eastAsia="en-GB"/>
+        </w:rPr>
+        <w:t>Debug</w:t>
+      </w:r>
+      <w:r>
+        <w:rPr>
+          <w:rFonts w:ascii="Menlo" w:eastAsia="Times New Roman" w:hAnsi="Menlo" w:cs="Menlo"/>
+          <w:color w:val="D4D4D4"/>
+          <w:sz w:val="18"/>
+          <w:szCs w:val="18"/>
+          <w:lang w:eastAsia="en-GB"/>
+        </w:rPr>
+        <w:t>(</w:t>
+      </w:r>
+      <w:r>
+        <w:rPr>
+          <w:rFonts w:ascii="Menlo" w:eastAsia="Times New Roman" w:hAnsi="Menlo" w:cs="Menlo"/>
+          <w:color w:val="CE9178"/>
+          <w:sz w:val="18"/>
+          <w:szCs w:val="18"/>
+          <w:lang w:eastAsia="en-GB"/>
+        </w:rPr>
+        <w:t>"External command received -&gt; "</w:t>
+      </w:r>
+      <w:r>
+        <w:rPr>
+          <w:rFonts w:ascii="Menlo" w:eastAsia="Times New Roman" w:hAnsi="Menlo" w:cs="Menlo"/>
+          <w:color w:val="D4D4D4"/>
+          <w:sz w:val="18"/>
+          <w:szCs w:val="18"/>
+          <w:lang w:eastAsia="en-GB"/>
+        </w:rPr>
+        <w:t xml:space="preserve"> + </w:t>
+      </w:r>
+      <w:r>
+        <w:rPr>
+          <w:rFonts w:ascii="Menlo" w:eastAsia="Times New Roman" w:hAnsi="Menlo" w:cs="Menlo"/>
+          <w:color w:val="9CDCFE"/>
+          <w:sz w:val="18"/>
+          <w:szCs w:val="18"/>
+          <w:lang w:eastAsia="en-GB"/>
+        </w:rPr>
+        <w:t>received</w:t>
+      </w:r>
+      <w:r>
+        <w:rPr>
+          <w:rFonts w:ascii="Menlo" w:eastAsia="Times New Roman" w:hAnsi="Menlo" w:cs="Menlo"/>
+          <w:color w:val="D4D4D4"/>
+          <w:sz w:val="18"/>
+          <w:szCs w:val="18"/>
+          <w:lang w:eastAsia="en-GB"/>
+        </w:rPr>
+        <w:t>);</w:t>
+      </w:r>
+    </w:p>
+    <w:p>
+      <w:pPr>
+        <w:shd w:val="clear" w:color="auto" w:fill="1E1E1E"/>
+        <w:spacing w:line="270" w:lineRule="atLeast"/>
+        <w:rPr>
+          <w:rFonts w:ascii="Menlo" w:eastAsia="Times New Roman" w:hAnsi="Menlo" w:cs="Menlo"/>
+          <w:color w:val="D4D4D4"/>
+          <w:sz w:val="18"/>
+          <w:szCs w:val="18"/>
+          <w:lang w:val="en-US" w:eastAsia="en-GB"/>
+        </w:rPr>
+      </w:pPr>
+      <w:r>
+        <w:rPr>
+          <w:rFonts w:ascii="Menlo" w:eastAsia="Times New Roman" w:hAnsi="Menlo" w:cs="Menlo"/>
+          <w:color w:val="D4D4D4"/>
+          <w:sz w:val="18"/>
+          <w:szCs w:val="18"/>
+          <w:lang w:val="en-US" w:eastAsia="en-GB"/>
+        </w:rPr>
+        <w:t xml:space="preserve">    }</w:t>
+      </w:r>
+    </w:p>
+    <w:p>
+      <w:pPr>
+        <w:shd w:val="clear" w:color="auto" w:fill="1E1E1E"/>
+        <w:spacing w:line="270" w:lineRule="atLeast"/>
+        <w:rPr>
+          <w:rFonts w:ascii="Menlo" w:eastAsia="Times New Roman" w:hAnsi="Menlo" w:cs="Menlo"/>
+          <w:color w:val="D4D4D4"/>
+          <w:sz w:val="18"/>
+          <w:szCs w:val="18"/>
+          <w:lang w:val="en-US" w:eastAsia="en-GB"/>
+        </w:rPr>
+      </w:pPr>
+      <w:r>
+        <w:rPr>
+          <w:rFonts w:ascii="Menlo" w:eastAsia="Times New Roman" w:hAnsi="Menlo" w:cs="Menlo"/>
+          <w:color w:val="D4D4D4"/>
+          <w:sz w:val="18"/>
+          <w:szCs w:val="18"/>
+          <w:lang w:val="en-US" w:eastAsia="en-GB"/>
+        </w:rPr>
+        <w:t>}</w:t>
+      </w:r>
+    </w:p>
+    <w:p>
+      <w:pPr>
+        <w:rPr>
+          <w:lang w:val="en-US"/>
+        </w:rPr>
+      </w:pPr>
     </w:p>
     <w:p>
       <w:pPr>
@@ -468,7 +1644,7 @@
           <w:lang w:val="en-US"/>
         </w:rPr>
       </w:pPr>
-      <w:hyperlink w:history="1" r:id="rId7">
+      <w:hyperlink r:id="rId14" w:history="1">
         <w:r>
           <w:rPr>
             <w:rStyle w:val="Hyperlink"/>
@@ -494,41 +1670,67 @@
         <w:rPr>
           <w:lang w:val="en-US"/>
         </w:rPr>
-        <w:t>"Name": "eye_contact",</w:t>
-      </w:r>
-    </w:p>
-    <w:p>
-      <w:pPr>
-        <w:pStyle w:val="Normal"/>
-        <w:rPr>
-          <w:lang w:val="en-US"/>
-        </w:rPr>
-      </w:pPr>
-      <w:r>
-        <w:rPr>
-          <w:lang w:val="en-US"/>
-        </w:rPr>
-        <w:t>"UniqueId": "5d3e55e9-c878-4fbc-8d62-172fbdd9c48c"</w:t>
-      </w:r>
-    </w:p>
-    <w:p>
-      <w:pPr>
-        <w:pStyle w:val="Normal"/>
-        <w:rPr>
-          <w:lang w:val="en-US"/>
-        </w:rPr>
-      </w:pPr>
-    </w:p>
-    <w:p>
-      <w:pPr>
-        <w:rPr>
-          <w:lang w:val="en-US"/>
-        </w:rPr>
-      </w:pPr>
-      <w:r>
-        <w:rPr>
-          <w:b w:val="1"/>
-          <w:bCs w:val="1"/>
+        <w:t>"Name": "</w:t>
+      </w:r>
+      <w:proofErr w:type="spellStart"/>
+      <w:r>
+        <w:rPr>
+          <w:lang w:val="en-US"/>
+        </w:rPr>
+        <w:t>eye_contact</w:t>
+      </w:r>
+      <w:proofErr w:type="spellEnd"/>
+      <w:r>
+        <w:rPr>
+          <w:lang w:val="en-US"/>
+        </w:rPr>
+        <w:t>",</w:t>
+      </w:r>
+    </w:p>
+    <w:p>
+      <w:pPr>
+        <w:rPr>
+          <w:lang w:val="en-US"/>
+        </w:rPr>
+      </w:pPr>
+      <w:r>
+        <w:rPr>
+          <w:lang w:val="en-US"/>
+        </w:rPr>
+        <w:t>"</w:t>
+      </w:r>
+      <w:proofErr w:type="spellStart"/>
+      <w:r>
+        <w:rPr>
+          <w:lang w:val="en-US"/>
+        </w:rPr>
+        <w:t>UniqueId</w:t>
+      </w:r>
+      <w:proofErr w:type="spellEnd"/>
+      <w:r>
+        <w:rPr>
+          <w:lang w:val="en-US"/>
+        </w:rPr>
+        <w:t>": "5d3e55e9-c878-4fbc-8d62-172fbdd9c48c"</w:t>
+      </w:r>
+    </w:p>
+    <w:p>
+      <w:pPr>
+        <w:rPr>
+          <w:lang w:val="en-US"/>
+        </w:rPr>
+      </w:pPr>
+    </w:p>
+    <w:p>
+      <w:pPr>
+        <w:rPr>
+          <w:lang w:val="en-US"/>
+        </w:rPr>
+      </w:pPr>
+      <w:r>
+        <w:rPr>
+          <w:b/>
+          <w:bCs/>
           <w:lang w:val="en-US"/>
         </w:rPr>
         <w:t>Listens to</w:t>
@@ -537,13 +1739,39 @@
         <w:rPr>
           <w:lang w:val="en-US"/>
         </w:rPr>
-        <w:t xml:space="preserve"> “guardian-command”: “</w:t>
+        <w:t xml:space="preserve"> “</w:t>
       </w:r>
       <w:proofErr w:type="spellStart"/>
       <w:r>
         <w:rPr>
           <w:lang w:val="en-US"/>
         </w:rPr>
+        <w:t>guardian</w:t>
+      </w:r>
+      <w:r>
+        <w:rPr>
+          <w:lang w:val="en-US"/>
+        </w:rPr>
+        <w:t>_</w:t>
+      </w:r>
+      <w:r>
+        <w:rPr>
+          <w:lang w:val="en-US"/>
+        </w:rPr>
+        <w:t>command</w:t>
+      </w:r>
+      <w:proofErr w:type="spellEnd"/>
+      <w:r>
+        <w:rPr>
+          <w:lang w:val="en-US"/>
+        </w:rPr>
+        <w:t>”: “</w:t>
+      </w:r>
+      <w:proofErr w:type="spellStart"/>
+      <w:r>
+        <w:rPr>
+          <w:lang w:val="en-US"/>
+        </w:rPr>
         <w:t>eye_contact</w:t>
       </w:r>
       <w:proofErr w:type="spellEnd"/>
@@ -554,72 +1782,86 @@
         <w:t xml:space="preserve">” via </w:t>
       </w:r>
       <w:proofErr w:type="spellStart"/>
-      <w:r>
-        <w:rPr>
-          <w:lang w:val="en-US"/>
-        </w:rPr>
-        <w:t>AddPropertyTest</w:t>
+      <w:proofErr w:type="gramStart"/>
+      <w:r>
+        <w:rPr>
+          <w:lang w:val="en-US"/>
+        </w:rPr>
+        <w:t>misty.</w:t>
+      </w:r>
+      <w:r>
+        <w:rPr>
+          <w:lang w:val="en-US"/>
+        </w:rPr>
+        <w:t>RegisterUserEvent</w:t>
       </w:r>
       <w:proofErr w:type="spellEnd"/>
-      <w:r>
-        <w:rPr>
-          <w:lang w:val="en-US"/>
-        </w:rPr>
-        <w:t xml:space="preserve"> and </w:t>
+      <w:proofErr w:type="gramEnd"/>
+      <w:r>
+        <w:rPr>
+          <w:lang w:val="en-US"/>
+        </w:rPr>
+        <w:t>()</w:t>
+      </w:r>
+    </w:p>
+    <w:p>
+      <w:pPr>
+        <w:rPr>
+          <w:lang w:val="en-US"/>
+        </w:rPr>
+      </w:pPr>
+    </w:p>
+    <w:p>
+      <w:pPr>
+        <w:rPr>
+          <w:lang w:val="en-US"/>
+        </w:rPr>
+      </w:pPr>
+      <w:r>
+        <w:rPr>
+          <w:b/>
+          <w:bCs/>
+          <w:lang w:val="en-US"/>
+        </w:rPr>
+        <w:t>Expects as</w:t>
+      </w:r>
+      <w:r>
+        <w:rPr>
+          <w:lang w:val="en-US"/>
+        </w:rPr>
+        <w:t xml:space="preserve"> data </w:t>
+      </w:r>
+      <w:r>
+        <w:rPr>
+          <w:lang w:val="en-US"/>
+        </w:rPr>
+        <w:t>“</w:t>
       </w:r>
       <w:proofErr w:type="spellStart"/>
       <w:r>
         <w:rPr>
           <w:lang w:val="en-US"/>
         </w:rPr>
-        <w:t>RegisterUserEvent</w:t>
+        <w:t>guardian</w:t>
+      </w:r>
+      <w:r>
+        <w:rPr>
+          <w:lang w:val="en-US"/>
+        </w:rPr>
+        <w:t>_</w:t>
+      </w:r>
+      <w:r>
+        <w:rPr>
+          <w:lang w:val="en-US"/>
+        </w:rPr>
+        <w:t>data</w:t>
       </w:r>
       <w:proofErr w:type="spellEnd"/>
       <w:r>
         <w:rPr>
           <w:lang w:val="en-US"/>
         </w:rPr>
-        <w:t>(</w:t>
-      </w:r>
-      <w:r>
-        <w:rPr>
-          <w:lang w:val="en-US"/>
-        </w:rPr>
-        <w:t>)</w:t>
-      </w:r>
-    </w:p>
-    <w:p>
-      <w:pPr>
-        <w:rPr>
-          <w:lang w:val="en-US"/>
-        </w:rPr>
-      </w:pPr>
-    </w:p>
-    <w:p>
-      <w:pPr>
-        <w:rPr>
-          <w:lang w:val="en-US"/>
-        </w:rPr>
-      </w:pPr>
-      <w:r>
-        <w:rPr>
-          <w:b w:val="1"/>
-          <w:bCs w:val="1"/>
-          <w:lang w:val="en-US"/>
-        </w:rPr>
-        <w:t>Expects as</w:t>
-      </w:r>
-      <w:r>
-        <w:rPr>
-          <w:lang w:val="en-US"/>
-        </w:rPr>
-        <w:t xml:space="preserve"> data </w:t>
-      </w:r>
-      <w:r>
-        <w:rPr>
-          <w:lang w:val="en-US"/>
-        </w:rPr>
-        <w:t>“guardian-data”: {“state”: &lt;</w:t>
+        <w:t>”: {“state”: &lt;</w:t>
       </w:r>
       <w:proofErr w:type="spellStart"/>
       <w:r>
@@ -638,7 +1880,6 @@
     </w:p>
     <w:p>
       <w:pPr>
-        <w:pStyle w:val="Normal"/>
         <w:rPr>
           <w:lang w:val="en-US"/>
         </w:rPr>
@@ -778,11 +2019,6 @@
           <w:lang w:val="en-US"/>
         </w:rPr>
         <w:tab/>
-      </w:r>
-      <w:r>
-        <w:rPr>
-          <w:lang w:val="en-US"/>
-        </w:rPr>
         <w:t>Misty will look for faces and track them. After some time without activity, Misty will fall ‘asleep’.</w:t>
       </w:r>
     </w:p>
@@ -829,13 +2065,125 @@
       </w:pPr>
     </w:p>
     <w:sectPr>
-      <w:pgSz w:w="11900" w:h="16840" w:orient="portrait"/>
+      <w:pgSz w:w="11900" w:h="16840"/>
       <w:pgMar w:top="1440" w:right="1440" w:bottom="1440" w:left="1440" w:header="708" w:footer="708" w:gutter="0"/>
       <w:cols w:space="708"/>
       <w:docGrid w:linePitch="360"/>
     </w:sectPr>
   </w:body>
 </w:document>
+</file>
+
+<file path=word/comments.xml><?xml version="1.0" encoding="utf-8"?>
+<w:comments xmlns:wpc="http://schemas.microsoft.com/office/word/2010/wordprocessingCanvas" xmlns:cx="http://schemas.microsoft.com/office/drawing/2014/chartex" xmlns:cx1="http://schemas.microsoft.com/office/drawing/2015/9/8/chartex" xmlns:cx2="http://schemas.microsoft.com/office/drawing/2015/10/21/chartex" xmlns:cx3="http://schemas.microsoft.com/office/drawing/2016/5/9/chartex" xmlns:cx4="http://schemas.microsoft.com/office/drawing/2016/5/10/chartex" xmlns:cx5="http://schemas.microsoft.com/office/drawing/2016/5/11/chartex" xmlns:cx6="http://schemas.microsoft.com/office/drawing/2016/5/12/chartex" xmlns:cx7="http://schemas.microsoft.com/office/drawing/2016/5/13/chartex" xmlns:cx8="http://schemas.microsoft.com/office/drawing/2016/5/14/chartex" xmlns:mc="http://schemas.openxmlformats.org/markup-compatibility/2006" xmlns:aink="http://schemas.microsoft.com/office/drawing/2016/ink" xmlns:am3d="http://schemas.microsoft.com/office/drawing/2017/model3d" xmlns:o="urn:schemas-microsoft-com:office:office" xmlns:r="http://schemas.openxmlformats.org/officeDocument/2006/relationships" xmlns:m="http://schemas.openxmlformats.org/officeDocument/2006/math" xmlns:v="urn:schemas-microsoft-com:vml" xmlns:wp14="http://schemas.microsoft.com/office/word/2010/wordprocessingDrawing" xmlns:wp="http://schemas.openxmlformats.org/drawingml/2006/wordprocessingDrawing" xmlns:w10="urn:schemas-microsoft-com:office:word" xmlns:w="http://schemas.openxmlformats.org/wordprocessingml/2006/main" xmlns:w14="http://schemas.microsoft.com/office/word/2010/wordml" xmlns:w15="http://schemas.microsoft.com/office/word/2012/wordml" xmlns:w16cex="http://schemas.microsoft.com/office/word/2018/wordml/cex" xmlns:w16cid="http://schemas.microsoft.com/office/word/2016/wordml/cid" xmlns:w16="http://schemas.microsoft.com/office/word/2018/wordml" xmlns:w16se="http://schemas.microsoft.com/office/word/2015/wordml/symex" xmlns:wpg="http://schemas.microsoft.com/office/word/2010/wordprocessingGroup" xmlns:wpi="http://schemas.microsoft.com/office/word/2010/wordprocessingInk" xmlns:wne="http://schemas.microsoft.com/office/word/2006/wordml" xmlns:wps="http://schemas.microsoft.com/office/word/2010/wordprocessingShape" mc:Ignorable="w14 w15 w16se w16cid w16 w16cex wp14">
+  <w:comment w:id="0" w:author="Cuijpers, Raymond" w:date="2021-02-22T10:30:00Z" w:initials="CR">
+    <w:p>
+      <w:pPr>
+        <w:pStyle w:val="CommentText"/>
+        <w:rPr>
+          <w:lang w:val="en-US"/>
+        </w:rPr>
+      </w:pPr>
+      <w:r>
+        <w:rPr>
+          <w:rStyle w:val="CommentReference"/>
+        </w:rPr>
+        <w:annotationRef/>
+      </w:r>
+      <w:r>
+        <w:rPr>
+          <w:lang w:val="en-US"/>
+        </w:rPr>
+        <w:t xml:space="preserve">Minus sign leads to problems in </w:t>
+      </w:r>
+      <w:proofErr w:type="spellStart"/>
+      <w:r>
+        <w:rPr>
+          <w:lang w:val="en-US"/>
+        </w:rPr>
+        <w:t>javascript</w:t>
+      </w:r>
+      <w:proofErr w:type="spellEnd"/>
+      <w:r>
+        <w:rPr>
+          <w:lang w:val="en-US"/>
+        </w:rPr>
+        <w:t xml:space="preserve">/C# </w:t>
+      </w:r>
+      <w:r>
+        <w:rPr>
+          <w:lang w:val="en-US"/>
+        </w:rPr>
+        <w:sym w:font="Wingdings" w:char="F04C"/>
+      </w:r>
+    </w:p>
+  </w:comment>
+  <w:comment w:id="1" w:author="Cuijpers, Raymond" w:date="2021-02-22T10:54:00Z" w:initials="CR">
+    <w:p>
+      <w:pPr>
+        <w:pStyle w:val="CommentText"/>
+        <w:rPr>
+          <w:lang w:val="en-US"/>
+        </w:rPr>
+      </w:pPr>
+      <w:r>
+        <w:rPr>
+          <w:rStyle w:val="CommentReference"/>
+        </w:rPr>
+        <w:annotationRef/>
+      </w:r>
+      <w:proofErr w:type="spellStart"/>
+      <w:r>
+        <w:rPr>
+          <w:lang w:val="en-US"/>
+        </w:rPr>
+        <w:t>AddPropertyTest</w:t>
+      </w:r>
+      <w:proofErr w:type="spellEnd"/>
+      <w:r>
+        <w:rPr>
+          <w:lang w:val="en-US"/>
+        </w:rPr>
+        <w:t xml:space="preserve"> and </w:t>
+      </w:r>
+      <w:proofErr w:type="spellStart"/>
+      <w:r>
+        <w:rPr>
+          <w:lang w:val="en-US"/>
+        </w:rPr>
+        <w:t>AddReturnProperty</w:t>
+      </w:r>
+      <w:proofErr w:type="spellEnd"/>
+      <w:r>
+        <w:rPr>
+          <w:lang w:val="en-US"/>
+        </w:rPr>
+        <w:t xml:space="preserve"> do not work for user events.</w:t>
+      </w:r>
+    </w:p>
+  </w:comment>
+</w:comments>
+</file>
+
+<file path=word/commentsExtended.xml><?xml version="1.0" encoding="utf-8"?>
+<w15:commentsEx xmlns:wpc="http://schemas.microsoft.com/office/word/2010/wordprocessingCanvas" xmlns:cx="http://schemas.microsoft.com/office/drawing/2014/chartex" xmlns:cx1="http://schemas.microsoft.com/office/drawing/2015/9/8/chartex" xmlns:cx2="http://schemas.microsoft.com/office/drawing/2015/10/21/chartex" xmlns:cx3="http://schemas.microsoft.com/office/drawing/2016/5/9/chartex" xmlns:cx4="http://schemas.microsoft.com/office/drawing/2016/5/10/chartex" xmlns:cx5="http://schemas.microsoft.com/office/drawing/2016/5/11/chartex" xmlns:cx6="http://schemas.microsoft.com/office/drawing/2016/5/12/chartex" xmlns:cx7="http://schemas.microsoft.com/office/drawing/2016/5/13/chartex" xmlns:cx8="http://schemas.microsoft.com/office/drawing/2016/5/14/chartex" xmlns:mc="http://schemas.openxmlformats.org/markup-compatibility/2006" xmlns:aink="http://schemas.microsoft.com/office/drawing/2016/ink" xmlns:am3d="http://schemas.microsoft.com/office/drawing/2017/model3d" xmlns:o="urn:schemas-microsoft-com:office:office" xmlns:r="http://schemas.openxmlformats.org/officeDocument/2006/relationships" xmlns:m="http://schemas.openxmlformats.org/officeDocument/2006/math" xmlns:v="urn:schemas-microsoft-com:vml" xmlns:wp14="http://schemas.microsoft.com/office/word/2010/wordprocessingDrawing" xmlns:wp="http://schemas.openxmlformats.org/drawingml/2006/wordprocessingDrawing" xmlns:w10="urn:schemas-microsoft-com:office:word" xmlns:w="http://schemas.openxmlformats.org/wordprocessingml/2006/main" xmlns:w14="http://schemas.microsoft.com/office/word/2010/wordml" xmlns:w15="http://schemas.microsoft.com/office/word/2012/wordml" xmlns:w16cex="http://schemas.microsoft.com/office/word/2018/wordml/cex" xmlns:w16cid="http://schemas.microsoft.com/office/word/2016/wordml/cid" xmlns:w16="http://schemas.microsoft.com/office/word/2018/wordml" xmlns:w16se="http://schemas.microsoft.com/office/word/2015/wordml/symex" xmlns:wpg="http://schemas.microsoft.com/office/word/2010/wordprocessingGroup" xmlns:wpi="http://schemas.microsoft.com/office/word/2010/wordprocessingInk" xmlns:wne="http://schemas.microsoft.com/office/word/2006/wordml" xmlns:wps="http://schemas.microsoft.com/office/word/2010/wordprocessingShape" mc:Ignorable="w14 w15 w16se w16cid w16 w16cex wp14">
+  <w15:commentEx w15:paraId="548D6D8B" w15:done="0"/>
+  <w15:commentEx w15:paraId="385C492A" w15:done="0"/>
+</w15:commentsEx>
+</file>
+
+<file path=word/commentsExtensible.xml><?xml version="1.0" encoding="utf-8"?>
+<w16cex:commentsExtensible xmlns:wpc="http://schemas.microsoft.com/office/word/2010/wordprocessingCanvas" xmlns:cx="http://schemas.microsoft.com/office/drawing/2014/chartex" xmlns:cx1="http://schemas.microsoft.com/office/drawing/2015/9/8/chartex" xmlns:cx2="http://schemas.microsoft.com/office/drawing/2015/10/21/chartex" xmlns:cx3="http://schemas.microsoft.com/office/drawing/2016/5/9/chartex" xmlns:cx4="http://schemas.microsoft.com/office/drawing/2016/5/10/chartex" xmlns:cx5="http://schemas.microsoft.com/office/drawing/2016/5/11/chartex" xmlns:cx6="http://schemas.microsoft.com/office/drawing/2016/5/12/chartex" xmlns:cx7="http://schemas.microsoft.com/office/drawing/2016/5/13/chartex" xmlns:cx8="http://schemas.microsoft.com/office/drawing/2016/5/14/chartex" xmlns:mc="http://schemas.openxmlformats.org/markup-compatibility/2006" xmlns:aink="http://schemas.microsoft.com/office/drawing/2016/ink" xmlns:am3d="http://schemas.microsoft.com/office/drawing/2017/model3d" xmlns:o="urn:schemas-microsoft-com:office:office" xmlns:r="http://schemas.openxmlformats.org/officeDocument/2006/relationships" xmlns:m="http://schemas.openxmlformats.org/officeDocument/2006/math" xmlns:v="urn:schemas-microsoft-com:vml" xmlns:wp14="http://schemas.microsoft.com/office/word/2010/wordprocessingDrawing" xmlns:wp="http://schemas.openxmlformats.org/drawingml/2006/wordprocessingDrawing" xmlns:w10="urn:schemas-microsoft-com:office:word" xmlns:w="http://schemas.openxmlformats.org/wordprocessingml/2006/main" xmlns:w14="http://schemas.microsoft.com/office/word/2010/wordml" xmlns:w15="http://schemas.microsoft.com/office/word/2012/wordml" xmlns:w16cex="http://schemas.microsoft.com/office/word/2018/wordml/cex" xmlns:w16cid="http://schemas.microsoft.com/office/word/2016/wordml/cid" xmlns:w16="http://schemas.microsoft.com/office/word/2018/wordml" xmlns:w16se="http://schemas.microsoft.com/office/word/2015/wordml/symex" xmlns:wpg="http://schemas.microsoft.com/office/word/2010/wordprocessingGroup" xmlns:wpi="http://schemas.microsoft.com/office/word/2010/wordprocessingInk" xmlns:wne="http://schemas.microsoft.com/office/word/2006/wordml" xmlns:wps="http://schemas.microsoft.com/office/word/2010/wordprocessingShape" mc:Ignorable="w14 w15 w16se w16cid w16 w16cex wp14">
+  <w16cex:commentExtensible w16cex:durableId="23DE0646" w16cex:dateUtc="2021-02-22T09:30:00Z"/>
+  <w16cex:commentExtensible w16cex:durableId="23DE0BE8" w16cex:dateUtc="2021-02-22T09:54:00Z"/>
+</w16cex:commentsExtensible>
+</file>
+
+<file path=word/commentsIds.xml><?xml version="1.0" encoding="utf-8"?>
+<w16cid:commentsIds xmlns:wpc="http://schemas.microsoft.com/office/word/2010/wordprocessingCanvas" xmlns:cx="http://schemas.microsoft.com/office/drawing/2014/chartex" xmlns:cx1="http://schemas.microsoft.com/office/drawing/2015/9/8/chartex" xmlns:cx2="http://schemas.microsoft.com/office/drawing/2015/10/21/chartex" xmlns:cx3="http://schemas.microsoft.com/office/drawing/2016/5/9/chartex" xmlns:cx4="http://schemas.microsoft.com/office/drawing/2016/5/10/chartex" xmlns:cx5="http://schemas.microsoft.com/office/drawing/2016/5/11/chartex" xmlns:cx6="http://schemas.microsoft.com/office/drawing/2016/5/12/chartex" xmlns:cx7="http://schemas.microsoft.com/office/drawing/2016/5/13/chartex" xmlns:cx8="http://schemas.microsoft.com/office/drawing/2016/5/14/chartex" xmlns:mc="http://schemas.openxmlformats.org/markup-compatibility/2006" xmlns:aink="http://schemas.microsoft.com/office/drawing/2016/ink" xmlns:am3d="http://schemas.microsoft.com/office/drawing/2017/model3d" xmlns:o="urn:schemas-microsoft-com:office:office" xmlns:r="http://schemas.openxmlformats.org/officeDocument/2006/relationships" xmlns:m="http://schemas.openxmlformats.org/officeDocument/2006/math" xmlns:v="urn:schemas-microsoft-com:vml" xmlns:wp14="http://schemas.microsoft.com/office/word/2010/wordprocessingDrawing" xmlns:wp="http://schemas.openxmlformats.org/drawingml/2006/wordprocessingDrawing" xmlns:w10="urn:schemas-microsoft-com:office:word" xmlns:w="http://schemas.openxmlformats.org/wordprocessingml/2006/main" xmlns:w14="http://schemas.microsoft.com/office/word/2010/wordml" xmlns:w15="http://schemas.microsoft.com/office/word/2012/wordml" xmlns:w16cex="http://schemas.microsoft.com/office/word/2018/wordml/cex" xmlns:w16cid="http://schemas.microsoft.com/office/word/2016/wordml/cid" xmlns:w16="http://schemas.microsoft.com/office/word/2018/wordml" xmlns:w16se="http://schemas.microsoft.com/office/word/2015/wordml/symex" xmlns:wpg="http://schemas.microsoft.com/office/word/2010/wordprocessingGroup" xmlns:wpi="http://schemas.microsoft.com/office/word/2010/wordprocessingInk" xmlns:wne="http://schemas.microsoft.com/office/word/2006/wordml" xmlns:wps="http://schemas.microsoft.com/office/word/2010/wordprocessingShape" mc:Ignorable="w14 w15 w16se w16cid w16 w16cex wp14">
+  <w16cid:commentId w16cid:paraId="548D6D8B" w16cid:durableId="23DE0646"/>
+  <w16cid:commentId w16cid:paraId="385C492A" w16cid:durableId="23DE0BE8"/>
+</w16cid:commentsIds>
 </file>
 
 <file path=word/numbering.xml><?xml version="1.0" encoding="utf-8"?>
@@ -935,12 +2283,20 @@
 </w:numbering>
 </file>
 
+<file path=word/people.xml><?xml version="1.0" encoding="utf-8"?>
+<w15:people xmlns:wpc="http://schemas.microsoft.com/office/word/2010/wordprocessingCanvas" xmlns:cx="http://schemas.microsoft.com/office/drawing/2014/chartex" xmlns:cx1="http://schemas.microsoft.com/office/drawing/2015/9/8/chartex" xmlns:cx2="http://schemas.microsoft.com/office/drawing/2015/10/21/chartex" xmlns:cx3="http://schemas.microsoft.com/office/drawing/2016/5/9/chartex" xmlns:cx4="http://schemas.microsoft.com/office/drawing/2016/5/10/chartex" xmlns:cx5="http://schemas.microsoft.com/office/drawing/2016/5/11/chartex" xmlns:cx6="http://schemas.microsoft.com/office/drawing/2016/5/12/chartex" xmlns:cx7="http://schemas.microsoft.com/office/drawing/2016/5/13/chartex" xmlns:cx8="http://schemas.microsoft.com/office/drawing/2016/5/14/chartex" xmlns:mc="http://schemas.openxmlformats.org/markup-compatibility/2006" xmlns:aink="http://schemas.microsoft.com/office/drawing/2016/ink" xmlns:am3d="http://schemas.microsoft.com/office/drawing/2017/model3d" xmlns:o="urn:schemas-microsoft-com:office:office" xmlns:r="http://schemas.openxmlformats.org/officeDocument/2006/relationships" xmlns:m="http://schemas.openxmlformats.org/officeDocument/2006/math" xmlns:v="urn:schemas-microsoft-com:vml" xmlns:wp14="http://schemas.microsoft.com/office/word/2010/wordprocessingDrawing" xmlns:wp="http://schemas.openxmlformats.org/drawingml/2006/wordprocessingDrawing" xmlns:w10="urn:schemas-microsoft-com:office:word" xmlns:w="http://schemas.openxmlformats.org/wordprocessingml/2006/main" xmlns:w14="http://schemas.microsoft.com/office/word/2010/wordml" xmlns:w15="http://schemas.microsoft.com/office/word/2012/wordml" xmlns:w16cex="http://schemas.microsoft.com/office/word/2018/wordml/cex" xmlns:w16cid="http://schemas.microsoft.com/office/word/2016/wordml/cid" xmlns:w16="http://schemas.microsoft.com/office/word/2018/wordml" xmlns:w16se="http://schemas.microsoft.com/office/word/2015/wordml/symex" xmlns:wpg="http://schemas.microsoft.com/office/word/2010/wordprocessingGroup" xmlns:wpi="http://schemas.microsoft.com/office/word/2010/wordprocessingInk" xmlns:wne="http://schemas.microsoft.com/office/word/2006/wordml" xmlns:wps="http://schemas.microsoft.com/office/word/2010/wordprocessingShape" mc:Ignorable="w14 w15 w16se w16cid w16 w16cex wp14">
+  <w15:person w15:author="Cuijpers, Raymond">
+    <w15:presenceInfo w15:providerId="AD" w15:userId="S::r.h.cuijpers@tue.nl::1b50ada3-b782-4106-b5a4-8c5ff24b713a"/>
+  </w15:person>
+</w15:people>
+</file>
+
 <file path=word/styles.xml><?xml version="1.0" encoding="utf-8"?>
-<w:styles xmlns:wp14="http://schemas.microsoft.com/office/word/2010/wordprocessingDrawing" xmlns:mc="http://schemas.openxmlformats.org/markup-compatibility/2006" xmlns:r="http://schemas.openxmlformats.org/officeDocument/2006/relationships" xmlns:w="http://schemas.openxmlformats.org/wordprocessingml/2006/main" xmlns:w14="http://schemas.microsoft.com/office/word/2010/wordml" xmlns:w15="http://schemas.microsoft.com/office/word/2012/wordml" xmlns:w16cex="http://schemas.microsoft.com/office/word/2018/wordml/cex" xmlns:w16cid="http://schemas.microsoft.com/office/word/2016/wordml/cid" xmlns:w16="http://schemas.microsoft.com/office/word/2018/wordml" xmlns:w16se="http://schemas.microsoft.com/office/word/2015/wordml/symex" mc:Ignorable="w14 w15 w16se w16cid w16 w16cex wp14">
+<w:styles xmlns:mc="http://schemas.openxmlformats.org/markup-compatibility/2006" xmlns:r="http://schemas.openxmlformats.org/officeDocument/2006/relationships" xmlns:w="http://schemas.openxmlformats.org/wordprocessingml/2006/main" xmlns:w14="http://schemas.microsoft.com/office/word/2010/wordml" xmlns:w15="http://schemas.microsoft.com/office/word/2012/wordml" xmlns:w16cex="http://schemas.microsoft.com/office/word/2018/wordml/cex" xmlns:w16cid="http://schemas.microsoft.com/office/word/2016/wordml/cid" xmlns:w16="http://schemas.microsoft.com/office/word/2018/wordml" xmlns:w16se="http://schemas.microsoft.com/office/word/2015/wordml/symex" mc:Ignorable="w14 w15 w16se w16cid w16 w16cex">
   <w:docDefaults>
     <w:rPrDefault>
       <w:rPr>
-        <w:rFonts w:asciiTheme="minorHAnsi" w:hAnsiTheme="minorHAnsi" w:eastAsiaTheme="minorHAnsi" w:cstheme="minorBidi"/>
+        <w:rFonts w:asciiTheme="minorHAnsi" w:eastAsiaTheme="minorHAnsi" w:hAnsiTheme="minorHAnsi" w:cstheme="minorBidi"/>
         <w:sz w:val="24"/>
         <w:szCs w:val="24"/>
         <w:lang w:val="en-NL" w:eastAsia="en-US" w:bidi="ar-SA"/>
@@ -951,14 +2307,14 @@
   <w:latentStyles w:defLockedState="0" w:defUIPriority="99" w:defSemiHidden="0" w:defUnhideWhenUsed="0" w:defQFormat="0" w:count="376">
     <w:lsdException w:name="Normal" w:uiPriority="0" w:qFormat="1"/>
     <w:lsdException w:name="heading 1" w:uiPriority="9" w:qFormat="1"/>
-    <w:lsdException w:name="heading 2" w:uiPriority="9" w:semiHidden="1" w:unhideWhenUsed="1" w:qFormat="1"/>
-    <w:lsdException w:name="heading 3" w:uiPriority="9" w:semiHidden="1" w:unhideWhenUsed="1" w:qFormat="1"/>
-    <w:lsdException w:name="heading 4" w:uiPriority="9" w:semiHidden="1" w:unhideWhenUsed="1" w:qFormat="1"/>
-    <w:lsdException w:name="heading 5" w:uiPriority="9" w:semiHidden="1" w:unhideWhenUsed="1" w:qFormat="1"/>
-    <w:lsdException w:name="heading 6" w:uiPriority="9" w:semiHidden="1" w:unhideWhenUsed="1" w:qFormat="1"/>
-    <w:lsdException w:name="heading 7" w:uiPriority="9" w:semiHidden="1" w:unhideWhenUsed="1" w:qFormat="1"/>
-    <w:lsdException w:name="heading 8" w:uiPriority="9" w:semiHidden="1" w:unhideWhenUsed="1" w:qFormat="1"/>
-    <w:lsdException w:name="heading 9" w:uiPriority="9" w:semiHidden="1" w:unhideWhenUsed="1" w:qFormat="1"/>
+    <w:lsdException w:name="heading 2" w:semiHidden="1" w:uiPriority="9" w:unhideWhenUsed="1" w:qFormat="1"/>
+    <w:lsdException w:name="heading 3" w:semiHidden="1" w:uiPriority="9" w:unhideWhenUsed="1" w:qFormat="1"/>
+    <w:lsdException w:name="heading 4" w:semiHidden="1" w:uiPriority="9" w:unhideWhenUsed="1" w:qFormat="1"/>
+    <w:lsdException w:name="heading 5" w:semiHidden="1" w:uiPriority="9" w:unhideWhenUsed="1" w:qFormat="1"/>
+    <w:lsdException w:name="heading 6" w:semiHidden="1" w:uiPriority="9" w:unhideWhenUsed="1" w:qFormat="1"/>
+    <w:lsdException w:name="heading 7" w:semiHidden="1" w:uiPriority="9" w:unhideWhenUsed="1" w:qFormat="1"/>
+    <w:lsdException w:name="heading 8" w:semiHidden="1" w:uiPriority="9" w:unhideWhenUsed="1" w:qFormat="1"/>
+    <w:lsdException w:name="heading 9" w:semiHidden="1" w:uiPriority="9" w:unhideWhenUsed="1" w:qFormat="1"/>
     <w:lsdException w:name="index 1" w:semiHidden="1" w:unhideWhenUsed="1"/>
     <w:lsdException w:name="index 2" w:semiHidden="1" w:unhideWhenUsed="1"/>
     <w:lsdException w:name="index 3" w:semiHidden="1" w:unhideWhenUsed="1"/>
@@ -968,22 +2324,22 @@
     <w:lsdException w:name="index 7" w:semiHidden="1" w:unhideWhenUsed="1"/>
     <w:lsdException w:name="index 8" w:semiHidden="1" w:unhideWhenUsed="1"/>
     <w:lsdException w:name="index 9" w:semiHidden="1" w:unhideWhenUsed="1"/>
-    <w:lsdException w:name="toc 1" w:uiPriority="39" w:semiHidden="1" w:unhideWhenUsed="1"/>
-    <w:lsdException w:name="toc 2" w:uiPriority="39" w:semiHidden="1" w:unhideWhenUsed="1"/>
-    <w:lsdException w:name="toc 3" w:uiPriority="39" w:semiHidden="1" w:unhideWhenUsed="1"/>
-    <w:lsdException w:name="toc 4" w:uiPriority="39" w:semiHidden="1" w:unhideWhenUsed="1"/>
-    <w:lsdException w:name="toc 5" w:uiPriority="39" w:semiHidden="1" w:unhideWhenUsed="1"/>
-    <w:lsdException w:name="toc 6" w:uiPriority="39" w:semiHidden="1" w:unhideWhenUsed="1"/>
-    <w:lsdException w:name="toc 7" w:uiPriority="39" w:semiHidden="1" w:unhideWhenUsed="1"/>
-    <w:lsdException w:name="toc 8" w:uiPriority="39" w:semiHidden="1" w:unhideWhenUsed="1"/>
-    <w:lsdException w:name="toc 9" w:uiPriority="39" w:semiHidden="1" w:unhideWhenUsed="1"/>
+    <w:lsdException w:name="toc 1" w:semiHidden="1" w:uiPriority="39" w:unhideWhenUsed="1"/>
+    <w:lsdException w:name="toc 2" w:semiHidden="1" w:uiPriority="39" w:unhideWhenUsed="1"/>
+    <w:lsdException w:name="toc 3" w:semiHidden="1" w:uiPriority="39" w:unhideWhenUsed="1"/>
+    <w:lsdException w:name="toc 4" w:semiHidden="1" w:uiPriority="39" w:unhideWhenUsed="1"/>
+    <w:lsdException w:name="toc 5" w:semiHidden="1" w:uiPriority="39" w:unhideWhenUsed="1"/>
+    <w:lsdException w:name="toc 6" w:semiHidden="1" w:uiPriority="39" w:unhideWhenUsed="1"/>
+    <w:lsdException w:name="toc 7" w:semiHidden="1" w:uiPriority="39" w:unhideWhenUsed="1"/>
+    <w:lsdException w:name="toc 8" w:semiHidden="1" w:uiPriority="39" w:unhideWhenUsed="1"/>
+    <w:lsdException w:name="toc 9" w:semiHidden="1" w:uiPriority="39" w:unhideWhenUsed="1"/>
     <w:lsdException w:name="Normal Indent" w:semiHidden="1" w:unhideWhenUsed="1"/>
     <w:lsdException w:name="footnote text" w:semiHidden="1" w:unhideWhenUsed="1"/>
     <w:lsdException w:name="annotation text" w:semiHidden="1" w:unhideWhenUsed="1"/>
     <w:lsdException w:name="header" w:semiHidden="1" w:unhideWhenUsed="1"/>
     <w:lsdException w:name="footer" w:semiHidden="1" w:unhideWhenUsed="1"/>
     <w:lsdException w:name="index heading" w:semiHidden="1" w:unhideWhenUsed="1"/>
-    <w:lsdException w:name="caption" w:uiPriority="35" w:semiHidden="1" w:unhideWhenUsed="1" w:qFormat="1"/>
+    <w:lsdException w:name="caption" w:semiHidden="1" w:uiPriority="35" w:unhideWhenUsed="1" w:qFormat="1"/>
     <w:lsdException w:name="table of figures" w:semiHidden="1" w:unhideWhenUsed="1"/>
     <w:lsdException w:name="envelope address" w:semiHidden="1" w:unhideWhenUsed="1"/>
     <w:lsdException w:name="envelope return" w:semiHidden="1" w:unhideWhenUsed="1"/>
@@ -1014,7 +2370,7 @@
     <w:lsdException w:name="Title" w:uiPriority="10" w:qFormat="1"/>
     <w:lsdException w:name="Closing" w:semiHidden="1" w:unhideWhenUsed="1"/>
     <w:lsdException w:name="Signature" w:semiHidden="1" w:unhideWhenUsed="1"/>
-    <w:lsdException w:name="Default Paragraph Font" w:uiPriority="1" w:semiHidden="1" w:unhideWhenUsed="1"/>
+    <w:lsdException w:name="Default Paragraph Font" w:semiHidden="1" w:uiPriority="1" w:unhideWhenUsed="1"/>
     <w:lsdException w:name="Body Text" w:semiHidden="1" w:unhideWhenUsed="1"/>
     <w:lsdException w:name="Body Text Indent" w:semiHidden="1" w:unhideWhenUsed="1"/>
     <w:lsdException w:name="List Continue" w:semiHidden="1" w:unhideWhenUsed="1"/>
@@ -1214,8 +2570,8 @@
     <w:lsdException w:name="Subtle Reference" w:uiPriority="31" w:qFormat="1"/>
     <w:lsdException w:name="Intense Reference" w:uiPriority="32" w:qFormat="1"/>
     <w:lsdException w:name="Book Title" w:uiPriority="33" w:qFormat="1"/>
-    <w:lsdException w:name="Bibliography" w:uiPriority="37" w:semiHidden="1" w:unhideWhenUsed="1"/>
-    <w:lsdException w:name="TOC Heading" w:uiPriority="39" w:semiHidden="1" w:unhideWhenUsed="1" w:qFormat="1"/>
+    <w:lsdException w:name="Bibliography" w:semiHidden="1" w:uiPriority="37" w:unhideWhenUsed="1"/>
+    <w:lsdException w:name="TOC Heading" w:semiHidden="1" w:uiPriority="39" w:unhideWhenUsed="1" w:qFormat="1"/>
     <w:lsdException w:name="Plain Table 1" w:uiPriority="41"/>
     <w:lsdException w:name="Plain Table 2" w:uiPriority="42"/>
     <w:lsdException w:name="Plain Table 3" w:uiPriority="43"/>
@@ -1326,7 +2682,7 @@
     <w:lsdException w:name="Unresolved Mention" w:semiHidden="1" w:unhideWhenUsed="1"/>
     <w:lsdException w:name="Smart Link" w:semiHidden="1" w:unhideWhenUsed="1"/>
   </w:latentStyles>
-  <w:style w:type="paragraph" w:styleId="Normal" w:default="1">
+  <w:style w:type="paragraph" w:default="1" w:styleId="Normal">
     <w:name w:val="Normal"/>
     <w:qFormat/>
   </w:style>
@@ -1346,18 +2702,19 @@
       <w:outlineLvl w:val="1"/>
     </w:pPr>
     <w:rPr>
-      <w:rFonts w:asciiTheme="majorHAnsi" w:hAnsiTheme="majorHAnsi" w:eastAsiaTheme="majorEastAsia" w:cstheme="majorBidi"/>
+      <w:rFonts w:asciiTheme="majorHAnsi" w:eastAsiaTheme="majorEastAsia" w:hAnsiTheme="majorHAnsi" w:cstheme="majorBidi"/>
       <w:color w:val="2F5496" w:themeColor="accent1" w:themeShade="BF"/>
       <w:sz w:val="26"/>
       <w:szCs w:val="26"/>
     </w:rPr>
   </w:style>
-  <w:style w:type="character" w:styleId="DefaultParagraphFont" w:default="1">
+  <w:style w:type="character" w:default="1" w:styleId="DefaultParagraphFont">
     <w:name w:val="Default Paragraph Font"/>
     <w:uiPriority w:val="1"/>
+    <w:semiHidden/>
     <w:unhideWhenUsed/>
   </w:style>
-  <w:style w:type="table" w:styleId="TableNormal" w:default="1">
+  <w:style w:type="table" w:default="1" w:styleId="TableNormal">
     <w:name w:val="Normal Table"/>
     <w:uiPriority w:val="99"/>
     <w:semiHidden/>
@@ -1372,7 +2729,7 @@
       </w:tblCellMar>
     </w:tblPr>
   </w:style>
-  <w:style w:type="numbering" w:styleId="NoList" w:default="1">
+  <w:style w:type="numbering" w:default="1" w:styleId="NoList">
     <w:name w:val="No List"/>
     <w:uiPriority w:val="99"/>
     <w:semiHidden/>
@@ -1412,17 +2769,109 @@
       <w:shd w:val="clear" w:color="auto" w:fill="E1DFDD"/>
     </w:rPr>
   </w:style>
-  <w:style w:type="character" w:styleId="Heading2Char" w:customStyle="1">
+  <w:style w:type="character" w:customStyle="1" w:styleId="Heading2Char">
     <w:name w:val="Heading 2 Char"/>
     <w:basedOn w:val="DefaultParagraphFont"/>
     <w:link w:val="Heading2"/>
     <w:uiPriority w:val="9"/>
     <w:rsid w:val="0078408A"/>
     <w:rPr>
-      <w:rFonts w:asciiTheme="majorHAnsi" w:hAnsiTheme="majorHAnsi" w:eastAsiaTheme="majorEastAsia" w:cstheme="majorBidi"/>
+      <w:rFonts w:asciiTheme="majorHAnsi" w:eastAsiaTheme="majorEastAsia" w:hAnsiTheme="majorHAnsi" w:cstheme="majorBidi"/>
       <w:color w:val="2F5496" w:themeColor="accent1" w:themeShade="BF"/>
       <w:sz w:val="26"/>
       <w:szCs w:val="26"/>
+    </w:rPr>
+  </w:style>
+  <w:style w:type="character" w:styleId="CommentReference">
+    <w:name w:val="annotation reference"/>
+    <w:basedOn w:val="DefaultParagraphFont"/>
+    <w:uiPriority w:val="99"/>
+    <w:semiHidden/>
+    <w:unhideWhenUsed/>
+    <w:rsid w:val="002C4425"/>
+    <w:rPr>
+      <w:sz w:val="16"/>
+      <w:szCs w:val="16"/>
+    </w:rPr>
+  </w:style>
+  <w:style w:type="paragraph" w:styleId="CommentText">
+    <w:name w:val="annotation text"/>
+    <w:basedOn w:val="Normal"/>
+    <w:link w:val="CommentTextChar"/>
+    <w:uiPriority w:val="99"/>
+    <w:semiHidden/>
+    <w:unhideWhenUsed/>
+    <w:rsid w:val="002C4425"/>
+    <w:rPr>
+      <w:sz w:val="20"/>
+      <w:szCs w:val="20"/>
+    </w:rPr>
+  </w:style>
+  <w:style w:type="character" w:customStyle="1" w:styleId="CommentTextChar">
+    <w:name w:val="Comment Text Char"/>
+    <w:basedOn w:val="DefaultParagraphFont"/>
+    <w:link w:val="CommentText"/>
+    <w:uiPriority w:val="99"/>
+    <w:semiHidden/>
+    <w:rsid w:val="002C4425"/>
+    <w:rPr>
+      <w:sz w:val="20"/>
+      <w:szCs w:val="20"/>
+    </w:rPr>
+  </w:style>
+  <w:style w:type="paragraph" w:styleId="CommentSubject">
+    <w:name w:val="annotation subject"/>
+    <w:basedOn w:val="CommentText"/>
+    <w:next w:val="CommentText"/>
+    <w:link w:val="CommentSubjectChar"/>
+    <w:uiPriority w:val="99"/>
+    <w:semiHidden/>
+    <w:unhideWhenUsed/>
+    <w:rsid w:val="002C4425"/>
+    <w:rPr>
+      <w:b/>
+      <w:bCs/>
+    </w:rPr>
+  </w:style>
+  <w:style w:type="character" w:customStyle="1" w:styleId="CommentSubjectChar">
+    <w:name w:val="Comment Subject Char"/>
+    <w:basedOn w:val="CommentTextChar"/>
+    <w:link w:val="CommentSubject"/>
+    <w:uiPriority w:val="99"/>
+    <w:semiHidden/>
+    <w:rsid w:val="002C4425"/>
+    <w:rPr>
+      <w:b/>
+      <w:bCs/>
+      <w:sz w:val="20"/>
+      <w:szCs w:val="20"/>
+    </w:rPr>
+  </w:style>
+  <w:style w:type="paragraph" w:styleId="BalloonText">
+    <w:name w:val="Balloon Text"/>
+    <w:basedOn w:val="Normal"/>
+    <w:link w:val="BalloonTextChar"/>
+    <w:uiPriority w:val="99"/>
+    <w:semiHidden/>
+    <w:unhideWhenUsed/>
+    <w:rsid w:val="002C4425"/>
+    <w:rPr>
+      <w:rFonts w:ascii="Times New Roman" w:hAnsi="Times New Roman" w:cs="Times New Roman"/>
+      <w:sz w:val="18"/>
+      <w:szCs w:val="18"/>
+    </w:rPr>
+  </w:style>
+  <w:style w:type="character" w:customStyle="1" w:styleId="BalloonTextChar">
+    <w:name w:val="Balloon Text Char"/>
+    <w:basedOn w:val="DefaultParagraphFont"/>
+    <w:link w:val="BalloonText"/>
+    <w:uiPriority w:val="99"/>
+    <w:semiHidden/>
+    <w:rsid w:val="002C4425"/>
+    <w:rPr>
+      <w:rFonts w:ascii="Times New Roman" w:hAnsi="Times New Roman" w:cs="Times New Roman"/>
+      <w:sz w:val="18"/>
+      <w:szCs w:val="18"/>
     </w:rPr>
   </w:style>
 </w:styles>
@@ -1724,6 +3173,21 @@
 </file>
 
 <file path=customXml/item1.xml><?xml version="1.0" encoding="utf-8"?>
+<p:properties xmlns:p="http://schemas.microsoft.com/office/2006/metadata/properties" xmlns:xsi="http://www.w3.org/2001/XMLSchema-instance" xmlns:pc="http://schemas.microsoft.com/office/infopath/2007/PartnerControls">
+  <documentManagement/>
+</p:properties>
+</file>
+
+<file path=customXml/item2.xml><?xml version="1.0" encoding="utf-8"?>
+<?mso-contentType ?>
+<FormTemplates xmlns="http://schemas.microsoft.com/sharepoint/v3/contenttype/forms">
+  <Display>DocumentLibraryForm</Display>
+  <Edit>DocumentLibraryForm</Edit>
+  <New>DocumentLibraryForm</New>
+</FormTemplates>
+</file>
+
+<file path=customXml/item3.xml><?xml version="1.0" encoding="utf-8"?>
 <ct:contentTypeSchema xmlns:ct="http://schemas.microsoft.com/office/2006/metadata/contentType" xmlns:ma="http://schemas.microsoft.com/office/2006/metadata/properties/metaAttributes" ct:_="" ma:_="" ma:contentTypeName="Document" ma:contentTypeID="0x0101005B6001C96292BB479A830A39786057DE" ma:contentTypeVersion="12" ma:contentTypeDescription="Create a new document." ma:contentTypeScope="" ma:versionID="63a88b48f33162be722347f06148b33e">
   <xsd:schema xmlns:xsd="http://www.w3.org/2001/XMLSchema" xmlns:xs="http://www.w3.org/2001/XMLSchema" xmlns:p="http://schemas.microsoft.com/office/2006/metadata/properties" xmlns:ns2="81760391-5794-42a8-afbd-4a73c62585d9" xmlns:ns3="38539b31-6e86-4782-94c6-913910829e63" targetNamespace="http://schemas.microsoft.com/office/2006/metadata/properties" ma:root="true" ma:fieldsID="ce7ec4dec27b06a6b21bb432f96bd2dc" ns2:_="" ns3:_="">
     <xsd:import namespace="81760391-5794-42a8-afbd-4a73c62585d9"/>
@@ -1940,29 +3404,50 @@
 </ct:contentTypeSchema>
 </file>
 
-<file path=customXml/item2.xml><?xml version="1.0" encoding="utf-8"?>
-<?mso-contentType ?>
-<FormTemplates xmlns="http://schemas.microsoft.com/sharepoint/v3/contenttype/forms">
-  <Display>DocumentLibraryForm</Display>
-  <Edit>DocumentLibraryForm</Edit>
-  <New>DocumentLibraryForm</New>
-</FormTemplates>
-</file>
-
-<file path=customXml/item3.xml><?xml version="1.0" encoding="utf-8"?>
-<p:properties xmlns:p="http://schemas.microsoft.com/office/2006/metadata/properties" xmlns:xsi="http://www.w3.org/2001/XMLSchema-instance" xmlns:pc="http://schemas.microsoft.com/office/infopath/2007/PartnerControls">
-  <documentManagement/>
-</p:properties>
+<file path=customXml/item4.xml><?xml version="1.0" encoding="utf-8"?>
+<b:Sources xmlns:b="http://schemas.openxmlformats.org/officeDocument/2006/bibliography" xmlns="http://schemas.openxmlformats.org/officeDocument/2006/bibliography" SelectedStyle="/IEEE2006OfficeOnline.xsl" StyleName="IEEE" Version="2006"/>
 </file>
 
 <file path=customXml/itemProps1.xml><?xml version="1.0" encoding="utf-8"?>
-<ds:datastoreItem xmlns:ds="http://schemas.openxmlformats.org/officeDocument/2006/customXml" ds:itemID="{0E59B783-7E96-42EC-83F7-10C68991B015}"/>
+<ds:datastoreItem xmlns:ds="http://schemas.openxmlformats.org/officeDocument/2006/customXml" ds:itemID="{7D9878B4-55C6-428F-9774-52551B25598F}">
+  <ds:schemaRefs>
+    <ds:schemaRef ds:uri="http://schemas.microsoft.com/office/2006/metadata/properties"/>
+    <ds:schemaRef ds:uri="http://schemas.microsoft.com/office/infopath/2007/PartnerControls"/>
+  </ds:schemaRefs>
+</ds:datastoreItem>
 </file>
 
 <file path=customXml/itemProps2.xml><?xml version="1.0" encoding="utf-8"?>
-<ds:datastoreItem xmlns:ds="http://schemas.openxmlformats.org/officeDocument/2006/customXml" ds:itemID="{E12CED8D-E692-4C08-9970-96AB8223F979}"/>
+<ds:datastoreItem xmlns:ds="http://schemas.openxmlformats.org/officeDocument/2006/customXml" ds:itemID="{E12CED8D-E692-4C08-9970-96AB8223F979}">
+  <ds:schemaRefs>
+    <ds:schemaRef ds:uri="http://schemas.microsoft.com/sharepoint/v3/contenttype/forms"/>
+  </ds:schemaRefs>
+</ds:datastoreItem>
 </file>
 
 <file path=customXml/itemProps3.xml><?xml version="1.0" encoding="utf-8"?>
-<ds:datastoreItem xmlns:ds="http://schemas.openxmlformats.org/officeDocument/2006/customXml" ds:itemID="{7D9878B4-55C6-428F-9774-52551B25598F}"/>
+<ds:datastoreItem xmlns:ds="http://schemas.openxmlformats.org/officeDocument/2006/customXml" ds:itemID="{0E59B783-7E96-42EC-83F7-10C68991B015}">
+  <ds:schemaRefs>
+    <ds:schemaRef ds:uri="http://schemas.microsoft.com/office/2006/metadata/contentType"/>
+    <ds:schemaRef ds:uri="http://schemas.microsoft.com/office/2006/metadata/properties/metaAttributes"/>
+    <ds:schemaRef ds:uri="http://www.w3.org/2001/XMLSchema"/>
+    <ds:schemaRef ds:uri="http://schemas.microsoft.com/office/2006/metadata/properties"/>
+    <ds:schemaRef ds:uri="81760391-5794-42a8-afbd-4a73c62585d9"/>
+    <ds:schemaRef ds:uri="38539b31-6e86-4782-94c6-913910829e63"/>
+    <ds:schemaRef ds:uri="http://schemas.microsoft.com/office/2006/documentManagement/types"/>
+    <ds:schemaRef ds:uri="http://schemas.microsoft.com/office/infopath/2007/PartnerControls"/>
+    <ds:schemaRef ds:uri="http://schemas.openxmlformats.org/package/2006/metadata/core-properties"/>
+    <ds:schemaRef ds:uri="http://purl.org/dc/elements/1.1/"/>
+    <ds:schemaRef ds:uri="http://purl.org/dc/terms/"/>
+    <ds:schemaRef ds:uri="http://schemas.microsoft.com/internal/obd"/>
+  </ds:schemaRefs>
+</ds:datastoreItem>
+</file>
+
+<file path=customXml/itemProps4.xml><?xml version="1.0" encoding="utf-8"?>
+<ds:datastoreItem xmlns:ds="http://schemas.openxmlformats.org/officeDocument/2006/customXml" ds:itemID="{F1CB7ED3-1ABB-B94E-92BF-ABFAFD4D898E}">
+  <ds:schemaRefs>
+    <ds:schemaRef ds:uri="http://schemas.openxmlformats.org/officeDocument/2006/bibliography"/>
+  </ds:schemaRefs>
+</ds:datastoreItem>
 </file>